--- a/14_到云后台管理系统产品需求文档v3.0.docx
+++ b/14_到云后台管理系统产品需求文档v3.0.docx
@@ -1,6 +1,6 @@
 
 <file path=word/document.xml><?xml version="1.0" encoding="utf-8"?>
-<w:document xmlns:wpc="http://schemas.microsoft.com/office/word/2010/wordprocessingCanvas" xmlns:cx="http://schemas.microsoft.com/office/drawing/2014/chartex" xmlns:cx1="http://schemas.microsoft.com/office/drawing/2015/9/8/chartex" xmlns:cx2="http://schemas.microsoft.com/office/drawing/2015/10/21/chartex" xmlns:cx3="http://schemas.microsoft.com/office/drawing/2016/5/9/chartex" xmlns:cx4="http://schemas.microsoft.com/office/drawing/2016/5/10/chartex" xmlns:cx5="http://schemas.microsoft.com/office/drawing/2016/5/11/chartex" xmlns:cx6="http://schemas.microsoft.com/office/drawing/2016/5/12/chartex" xmlns:cx7="http://schemas.microsoft.com/office/drawing/2016/5/13/chartex" xmlns:cx8="http://schemas.microsoft.com/office/drawing/2016/5/14/chartex" xmlns:mc="http://schemas.openxmlformats.org/markup-compatibility/2006" xmlns:aink="http://schemas.microsoft.com/office/drawing/2016/ink" xmlns:am3d="http://schemas.microsoft.com/office/drawing/2017/model3d" xmlns:o="urn:schemas-microsoft-com:office:office" xmlns:r="http://schemas.openxmlformats.org/officeDocument/2006/relationships" xmlns:m="http://schemas.openxmlformats.org/officeDocument/2006/math" xmlns:v="urn:schemas-microsoft-com:vml" xmlns:wp14="http://schemas.microsoft.com/office/word/2010/wordprocessingDrawing" xmlns:wp="http://schemas.openxmlformats.org/drawingml/2006/wordprocessingDrawing" xmlns:w10="urn:schemas-microsoft-com:office:word" xmlns:w="http://schemas.openxmlformats.org/wordprocessingml/2006/main" xmlns:w14="http://schemas.microsoft.com/office/word/2010/wordml" xmlns:w15="http://schemas.microsoft.com/office/word/2012/wordml" xmlns:w16cid="http://schemas.microsoft.com/office/word/2016/wordml/cid" xmlns:w16se="http://schemas.microsoft.com/office/word/2015/wordml/symex" xmlns:wpg="http://schemas.microsoft.com/office/word/2010/wordprocessingGroup" xmlns:wpi="http://schemas.microsoft.com/office/word/2010/wordprocessingInk" xmlns:wne="http://schemas.microsoft.com/office/word/2006/wordml" xmlns:wps="http://schemas.microsoft.com/office/word/2010/wordprocessingShape" mc:Ignorable="w14 w15 w16se w16cid wp14">
+<w:document xmlns:wpc="http://schemas.microsoft.com/office/word/2010/wordprocessingCanvas" xmlns:cx="http://schemas.microsoft.com/office/drawing/2014/chartex" xmlns:cx1="http://schemas.microsoft.com/office/drawing/2015/9/8/chartex" xmlns:cx2="http://schemas.microsoft.com/office/drawing/2015/10/21/chartex" xmlns:cx3="http://schemas.microsoft.com/office/drawing/2016/5/9/chartex" xmlns:cx4="http://schemas.microsoft.com/office/drawing/2016/5/10/chartex" xmlns:cx5="http://schemas.microsoft.com/office/drawing/2016/5/11/chartex" xmlns:cx6="http://schemas.microsoft.com/office/drawing/2016/5/12/chartex" xmlns:cx7="http://schemas.microsoft.com/office/drawing/2016/5/13/chartex" xmlns:cx8="http://schemas.microsoft.com/office/drawing/2016/5/14/chartex" xmlns:mc="http://schemas.openxmlformats.org/markup-compatibility/2006" xmlns:aink="http://schemas.microsoft.com/office/drawing/2016/ink" xmlns:am3d="http://schemas.microsoft.com/office/drawing/2017/model3d" xmlns:o="urn:schemas-microsoft-com:office:office" xmlns:r="http://schemas.openxmlformats.org/officeDocument/2006/relationships" xmlns:m="http://schemas.openxmlformats.org/officeDocument/2006/math" xmlns:v="urn:schemas-microsoft-com:vml" xmlns:wp14="http://schemas.microsoft.com/office/word/2010/wordprocessingDrawing" xmlns:wp="http://schemas.openxmlformats.org/drawingml/2006/wordprocessingDrawing" xmlns:w10="urn:schemas-microsoft-com:office:word" xmlns:w="http://schemas.openxmlformats.org/wordprocessingml/2006/main" xmlns:w14="http://schemas.microsoft.com/office/word/2010/wordml" xmlns:w15="http://schemas.microsoft.com/office/word/2012/wordml" xmlns:w16cex="http://schemas.microsoft.com/office/word/2018/wordml/cex" xmlns:w16cid="http://schemas.microsoft.com/office/word/2016/wordml/cid" xmlns:w16="http://schemas.microsoft.com/office/word/2018/wordml" xmlns:w16se="http://schemas.microsoft.com/office/word/2015/wordml/symex" xmlns:wpg="http://schemas.microsoft.com/office/word/2010/wordprocessingGroup" xmlns:wpi="http://schemas.microsoft.com/office/word/2010/wordprocessingInk" xmlns:wne="http://schemas.microsoft.com/office/word/2006/wordml" xmlns:wps="http://schemas.microsoft.com/office/word/2010/wordprocessingShape" mc:Ignorable="w14 w15 w16se w16cid w16 w16cex wp14">
   <w:body>
     <w:tbl>
       <w:tblPr>
@@ -1050,33 +1050,42 @@
             <w:pPr>
               <w:jc w:val="center"/>
               <w:rPr>
+                <w:rFonts w:ascii="Calibri" w:hAnsi="Calibri" w:cs="宋体"/>
+                <w:color w:val="000000"/>
+                <w:sz w:val="24"/>
+                <w:szCs w:val="21"/>
+                <w:lang w:bidi="ar"/>
+              </w:rPr>
+            </w:pPr>
+            <w:r>
+              <w:rPr>
                 <w:rFonts w:ascii="Calibri" w:hAnsi="Calibri" w:cs="宋体" w:hint="eastAsia"/>
                 <w:color w:val="000000"/>
                 <w:sz w:val="24"/>
                 <w:szCs w:val="21"/>
                 <w:lang w:bidi="ar"/>
               </w:rPr>
-            </w:pPr>
-            <w:r>
-              <w:rPr>
-                <w:rFonts w:ascii="Calibri" w:hAnsi="Calibri" w:cs="宋体" w:hint="eastAsia"/>
+              <w:t>王思婕</w:t>
+            </w:r>
+          </w:p>
+        </w:tc>
+        <w:tc>
+          <w:tcPr>
+            <w:tcW w:w="1482" w:type="dxa"/>
+            <w:vAlign w:val="center"/>
+          </w:tcPr>
+          <w:p>
+            <w:pPr>
+              <w:jc w:val="center"/>
+              <w:rPr>
+                <w:rFonts w:ascii="Calibri" w:hAnsi="Calibri"/>
                 <w:color w:val="000000"/>
                 <w:sz w:val="24"/>
                 <w:szCs w:val="21"/>
                 <w:lang w:bidi="ar"/>
               </w:rPr>
-              <w:t>王思婕</w:t>
-            </w:r>
-          </w:p>
-        </w:tc>
-        <w:tc>
-          <w:tcPr>
-            <w:tcW w:w="1482" w:type="dxa"/>
-            <w:vAlign w:val="center"/>
-          </w:tcPr>
-          <w:p>
-            <w:pPr>
-              <w:jc w:val="center"/>
+            </w:pPr>
+            <w:r>
               <w:rPr>
                 <w:rFonts w:ascii="Calibri" w:hAnsi="Calibri" w:hint="eastAsia"/>
                 <w:color w:val="000000"/>
@@ -1084,15 +1093,6 @@
                 <w:szCs w:val="21"/>
                 <w:lang w:bidi="ar"/>
               </w:rPr>
-            </w:pPr>
-            <w:r>
-              <w:rPr>
-                <w:rFonts w:ascii="Calibri" w:hAnsi="Calibri" w:hint="eastAsia"/>
-                <w:color w:val="000000"/>
-                <w:sz w:val="24"/>
-                <w:szCs w:val="21"/>
-                <w:lang w:bidi="ar"/>
-              </w:rPr>
               <w:t>2020/3/19</w:t>
             </w:r>
           </w:p>
@@ -1106,25 +1106,15 @@
             <w:pPr>
               <w:jc w:val="center"/>
               <w:rPr>
+                <w:sz w:val="24"/>
+              </w:rPr>
+            </w:pPr>
+            <w:r>
+              <w:rPr>
                 <w:rFonts w:hint="eastAsia"/>
                 <w:sz w:val="24"/>
               </w:rPr>
-            </w:pPr>
-            <w:r>
-              <w:rPr>
-                <w:rFonts w:hint="eastAsia"/>
-                <w:sz w:val="24"/>
-              </w:rPr>
-              <w:t>添</w:t>
-            </w:r>
-            <w:bookmarkStart w:id="0" w:name="_GoBack"/>
-            <w:bookmarkEnd w:id="0"/>
-            <w:r>
-              <w:rPr>
-                <w:rFonts w:hint="eastAsia"/>
-                <w:sz w:val="24"/>
-              </w:rPr>
-              <w:t>加详细功能需求</w:t>
+              <w:t>添加详细功能需求</w:t>
             </w:r>
           </w:p>
         </w:tc>
@@ -1166,12 +1156,12 @@
           <w:szCs w:val="48"/>
         </w:rPr>
       </w:pPr>
-      <w:bookmarkStart w:id="1" w:name="_Toc12654"/>
-      <w:bookmarkStart w:id="2" w:name="_Toc19348"/>
-      <w:bookmarkStart w:id="3" w:name="_Toc33789551"/>
-      <w:bookmarkStart w:id="4" w:name="_Toc33789510"/>
-      <w:bookmarkStart w:id="5" w:name="_Toc30881"/>
-      <w:bookmarkStart w:id="6" w:name="OLE_LINK4"/>
+      <w:bookmarkStart w:id="0" w:name="_Toc12654"/>
+      <w:bookmarkStart w:id="1" w:name="_Toc19348"/>
+      <w:bookmarkStart w:id="2" w:name="_Toc33789551"/>
+      <w:bookmarkStart w:id="3" w:name="_Toc33789510"/>
+      <w:bookmarkStart w:id="4" w:name="_Toc30881"/>
+      <w:bookmarkStart w:id="5" w:name="OLE_LINK4"/>
       <w:r>
         <w:rPr>
           <w:b/>
@@ -5716,39 +5706,40 @@
       <w:pPr>
         <w:pStyle w:val="1"/>
       </w:pPr>
-      <w:bookmarkStart w:id="7" w:name="_Toc34821312"/>
+      <w:bookmarkStart w:id="6" w:name="_Toc34821312"/>
       <w:r>
         <w:lastRenderedPageBreak/>
         <w:t>引言</w:t>
       </w:r>
+      <w:bookmarkEnd w:id="0"/>
       <w:bookmarkEnd w:id="1"/>
       <w:bookmarkEnd w:id="2"/>
       <w:bookmarkEnd w:id="3"/>
       <w:bookmarkEnd w:id="4"/>
-      <w:bookmarkEnd w:id="5"/>
+      <w:bookmarkEnd w:id="6"/>
+    </w:p>
+    <w:p>
+      <w:pPr>
+        <w:pStyle w:val="2"/>
+      </w:pPr>
+      <w:bookmarkStart w:id="7" w:name="_Toc33732997"/>
+      <w:bookmarkStart w:id="8" w:name="_Toc33732697"/>
+      <w:bookmarkStart w:id="9" w:name="_Toc4608"/>
+      <w:bookmarkStart w:id="10" w:name="_Toc33789552"/>
+      <w:bookmarkStart w:id="11" w:name="_Toc33789511"/>
+      <w:bookmarkStart w:id="12" w:name="_Toc24086"/>
+      <w:bookmarkStart w:id="13" w:name="_Toc17908"/>
+      <w:bookmarkStart w:id="14" w:name="_Toc34821313"/>
+      <w:r>
+        <w:rPr>
+          <w:rFonts w:hint="eastAsia"/>
+        </w:rPr>
+        <w:t>编写</w:t>
+      </w:r>
+      <w:r>
+        <w:t>目的</w:t>
+      </w:r>
       <w:bookmarkEnd w:id="7"/>
-    </w:p>
-    <w:p>
-      <w:pPr>
-        <w:pStyle w:val="2"/>
-      </w:pPr>
-      <w:bookmarkStart w:id="8" w:name="_Toc33732997"/>
-      <w:bookmarkStart w:id="9" w:name="_Toc33732697"/>
-      <w:bookmarkStart w:id="10" w:name="_Toc4608"/>
-      <w:bookmarkStart w:id="11" w:name="_Toc33789552"/>
-      <w:bookmarkStart w:id="12" w:name="_Toc33789511"/>
-      <w:bookmarkStart w:id="13" w:name="_Toc24086"/>
-      <w:bookmarkStart w:id="14" w:name="_Toc17908"/>
-      <w:bookmarkStart w:id="15" w:name="_Toc34821313"/>
-      <w:r>
-        <w:rPr>
-          <w:rFonts w:hint="eastAsia"/>
-        </w:rPr>
-        <w:t>编写</w:t>
-      </w:r>
-      <w:r>
-        <w:t>目的</w:t>
-      </w:r>
       <w:bookmarkEnd w:id="8"/>
       <w:bookmarkEnd w:id="9"/>
       <w:bookmarkEnd w:id="10"/>
@@ -5756,52 +5747,51 @@
       <w:bookmarkEnd w:id="12"/>
       <w:bookmarkEnd w:id="13"/>
       <w:bookmarkEnd w:id="14"/>
+    </w:p>
+    <w:p>
+      <w:pPr>
+        <w:ind w:firstLine="420"/>
+      </w:pPr>
+      <w:r>
+        <w:rPr>
+          <w:rFonts w:hint="eastAsia"/>
+        </w:rPr>
+        <w:t>本文档确定了后台管理系统权限、角色和用户相关功能的详细需求。让开</w:t>
+      </w:r>
+      <w:proofErr w:type="gramStart"/>
+      <w:r>
+        <w:rPr>
+          <w:rFonts w:hint="eastAsia"/>
+        </w:rPr>
+        <w:t>发人员</w:t>
+      </w:r>
+      <w:proofErr w:type="gramEnd"/>
+      <w:r>
+        <w:rPr>
+          <w:rFonts w:hint="eastAsia"/>
+        </w:rPr>
+        <w:t>明确要解决的技术问题、实现的场景、成功的标准等</w:t>
+      </w:r>
+      <w:r>
+        <w:t>。</w:t>
+      </w:r>
+    </w:p>
+    <w:p>
+      <w:pPr>
+        <w:pStyle w:val="2"/>
+      </w:pPr>
+      <w:bookmarkStart w:id="15" w:name="_Toc33789554"/>
+      <w:bookmarkStart w:id="16" w:name="_Toc33789513"/>
+      <w:bookmarkStart w:id="17" w:name="_Toc34821314"/>
+      <w:r>
+        <w:rPr>
+          <w:rFonts w:hint="eastAsia"/>
+        </w:rPr>
+        <w:t>定义</w:t>
+      </w:r>
       <w:bookmarkEnd w:id="15"/>
-    </w:p>
-    <w:p>
-      <w:pPr>
-        <w:ind w:firstLine="420"/>
-      </w:pPr>
-      <w:r>
-        <w:rPr>
-          <w:rFonts w:hint="eastAsia"/>
-        </w:rPr>
-        <w:t>本文档确定了后台管理系统权限、角色和用户相关功能的详细需求。让开</w:t>
-      </w:r>
-      <w:proofErr w:type="gramStart"/>
-      <w:r>
-        <w:rPr>
-          <w:rFonts w:hint="eastAsia"/>
-        </w:rPr>
-        <w:t>发人员</w:t>
-      </w:r>
-      <w:proofErr w:type="gramEnd"/>
-      <w:r>
-        <w:rPr>
-          <w:rFonts w:hint="eastAsia"/>
-        </w:rPr>
-        <w:t>明确要解决的技术问题、实现的场景、成功的标准等</w:t>
-      </w:r>
-      <w:r>
-        <w:t>。</w:t>
-      </w:r>
-    </w:p>
-    <w:p>
-      <w:pPr>
-        <w:pStyle w:val="2"/>
-      </w:pPr>
-      <w:bookmarkStart w:id="16" w:name="_Toc33789554"/>
-      <w:bookmarkStart w:id="17" w:name="_Toc33789513"/>
-      <w:bookmarkStart w:id="18" w:name="_Toc34821314"/>
-      <w:r>
-        <w:rPr>
-          <w:rFonts w:hint="eastAsia"/>
-        </w:rPr>
-        <w:t>定义</w:t>
-      </w:r>
       <w:bookmarkEnd w:id="16"/>
       <w:bookmarkEnd w:id="17"/>
-      <w:bookmarkEnd w:id="18"/>
     </w:p>
     <w:p>
       <w:pPr>
@@ -5865,7 +5855,7 @@
         <w:pStyle w:val="a3"/>
         <w:jc w:val="center"/>
       </w:pPr>
-      <w:bookmarkStart w:id="19" w:name="_Ref34157457"/>
+      <w:bookmarkStart w:id="18" w:name="_Ref34157457"/>
       <w:r>
         <w:rPr>
           <w:rFonts w:hint="eastAsia"/>
@@ -5941,7 +5931,7 @@
       <w:r>
         <w:fldChar w:fldCharType="end"/>
       </w:r>
-      <w:bookmarkEnd w:id="19"/>
+      <w:bookmarkEnd w:id="18"/>
       <w:r>
         <w:t xml:space="preserve"> </w:t>
       </w:r>
@@ -6209,29 +6199,29 @@
       <w:pPr>
         <w:pStyle w:val="2"/>
       </w:pPr>
-      <w:bookmarkStart w:id="20" w:name="_Toc33789514"/>
-      <w:bookmarkStart w:id="21" w:name="_Toc33789555"/>
-      <w:bookmarkStart w:id="22" w:name="_Toc34821315"/>
+      <w:bookmarkStart w:id="19" w:name="_Toc33789514"/>
+      <w:bookmarkStart w:id="20" w:name="_Toc33789555"/>
+      <w:bookmarkStart w:id="21" w:name="_Toc34821315"/>
       <w:r>
         <w:rPr>
           <w:rFonts w:hint="eastAsia"/>
         </w:rPr>
         <w:t>参考资料</w:t>
       </w:r>
+      <w:bookmarkEnd w:id="19"/>
       <w:bookmarkEnd w:id="20"/>
       <w:bookmarkEnd w:id="21"/>
-      <w:bookmarkEnd w:id="22"/>
     </w:p>
     <w:p>
       <w:pPr>
         <w:ind w:left="420"/>
       </w:pPr>
-      <w:bookmarkStart w:id="23" w:name="_Toc33732700"/>
-      <w:bookmarkStart w:id="24" w:name="_Toc26635"/>
-      <w:bookmarkStart w:id="25" w:name="_Toc30502"/>
-      <w:bookmarkStart w:id="26" w:name="_Toc30768"/>
-      <w:bookmarkStart w:id="27" w:name="_Toc33733000"/>
-      <w:bookmarkEnd w:id="6"/>
+      <w:bookmarkStart w:id="22" w:name="_Toc33732700"/>
+      <w:bookmarkStart w:id="23" w:name="_Toc26635"/>
+      <w:bookmarkStart w:id="24" w:name="_Toc30502"/>
+      <w:bookmarkStart w:id="25" w:name="_Toc30768"/>
+      <w:bookmarkStart w:id="26" w:name="_Toc33733000"/>
+      <w:bookmarkEnd w:id="5"/>
       <w:r>
         <w:rPr>
           <w:rFonts w:hint="eastAsia"/>
@@ -6246,14 +6236,15 @@
       <w:pPr>
         <w:pStyle w:val="1"/>
       </w:pPr>
-      <w:bookmarkStart w:id="28" w:name="_Toc33789515"/>
-      <w:bookmarkStart w:id="29" w:name="_Toc33789556"/>
-      <w:bookmarkStart w:id="30" w:name="_Toc34821316"/>
+      <w:bookmarkStart w:id="27" w:name="_Toc33789515"/>
+      <w:bookmarkStart w:id="28" w:name="_Toc33789556"/>
+      <w:bookmarkStart w:id="29" w:name="_Toc34821316"/>
       <w:r>
         <w:lastRenderedPageBreak/>
         <w:t>概述</w:t>
       </w:r>
-      <w:bookmarkStart w:id="31" w:name="_Hlk33780529"/>
+      <w:bookmarkStart w:id="30" w:name="_Hlk33780529"/>
+      <w:bookmarkEnd w:id="22"/>
       <w:bookmarkEnd w:id="23"/>
       <w:bookmarkEnd w:id="24"/>
       <w:bookmarkEnd w:id="25"/>
@@ -6261,20 +6252,19 @@
       <w:bookmarkEnd w:id="27"/>
       <w:bookmarkEnd w:id="28"/>
       <w:bookmarkEnd w:id="29"/>
-      <w:bookmarkEnd w:id="30"/>
     </w:p>
     <w:p>
       <w:pPr>
         <w:pStyle w:val="2"/>
       </w:pPr>
-      <w:bookmarkStart w:id="32" w:name="_Toc34821317"/>
+      <w:bookmarkStart w:id="31" w:name="_Toc34821317"/>
       <w:r>
         <w:rPr>
           <w:rFonts w:hint="eastAsia"/>
         </w:rPr>
         <w:t>用户</w:t>
       </w:r>
-      <w:bookmarkEnd w:id="32"/>
+      <w:bookmarkEnd w:id="31"/>
     </w:p>
     <w:p>
       <w:pPr>
@@ -6348,8 +6338,8 @@
         <w:keepNext/>
         <w:jc w:val="center"/>
       </w:pPr>
-      <w:bookmarkStart w:id="33" w:name="_Ref34254341"/>
-      <w:bookmarkStart w:id="34" w:name="_Ref34254328"/>
+      <w:bookmarkStart w:id="32" w:name="_Ref34254341"/>
+      <w:bookmarkStart w:id="33" w:name="_Ref34254328"/>
       <w:r>
         <w:rPr>
           <w:rFonts w:hint="eastAsia"/>
@@ -6425,17 +6415,17 @@
       <w:r>
         <w:fldChar w:fldCharType="end"/>
       </w:r>
+      <w:bookmarkEnd w:id="32"/>
+      <w:r>
+        <w:t xml:space="preserve"> </w:t>
+      </w:r>
+      <w:r>
+        <w:rPr>
+          <w:rFonts w:hint="eastAsia"/>
+        </w:rPr>
+        <w:t>角色</w:t>
+      </w:r>
       <w:bookmarkEnd w:id="33"/>
-      <w:r>
-        <w:t xml:space="preserve"> </w:t>
-      </w:r>
-      <w:r>
-        <w:rPr>
-          <w:rFonts w:hint="eastAsia"/>
-        </w:rPr>
-        <w:t>角色</w:t>
-      </w:r>
-      <w:bookmarkEnd w:id="34"/>
     </w:p>
     <w:tbl>
       <w:tblPr>
@@ -6602,18 +6592,19 @@
       <w:pPr>
         <w:pStyle w:val="2"/>
       </w:pPr>
-      <w:bookmarkStart w:id="35" w:name="_Toc33732702"/>
-      <w:bookmarkStart w:id="36" w:name="_Toc33733002"/>
-      <w:bookmarkStart w:id="37" w:name="_Toc33789559"/>
-      <w:bookmarkStart w:id="38" w:name="_Toc9220"/>
-      <w:bookmarkStart w:id="39" w:name="_Toc33789518"/>
-      <w:bookmarkStart w:id="40" w:name="_Toc22622"/>
-      <w:bookmarkStart w:id="41" w:name="_Toc31637"/>
-      <w:bookmarkStart w:id="42" w:name="_Toc34821318"/>
-      <w:bookmarkEnd w:id="31"/>
+      <w:bookmarkStart w:id="34" w:name="_Toc33732702"/>
+      <w:bookmarkStart w:id="35" w:name="_Toc33733002"/>
+      <w:bookmarkStart w:id="36" w:name="_Toc33789559"/>
+      <w:bookmarkStart w:id="37" w:name="_Toc9220"/>
+      <w:bookmarkStart w:id="38" w:name="_Toc33789518"/>
+      <w:bookmarkStart w:id="39" w:name="_Toc22622"/>
+      <w:bookmarkStart w:id="40" w:name="_Toc31637"/>
+      <w:bookmarkStart w:id="41" w:name="_Toc34821318"/>
+      <w:bookmarkEnd w:id="30"/>
       <w:r>
         <w:t>产品结构图</w:t>
       </w:r>
+      <w:bookmarkEnd w:id="34"/>
       <w:bookmarkEnd w:id="35"/>
       <w:bookmarkEnd w:id="36"/>
       <w:bookmarkEnd w:id="37"/>
@@ -6621,7 +6612,6 @@
       <w:bookmarkEnd w:id="39"/>
       <w:bookmarkEnd w:id="40"/>
       <w:bookmarkEnd w:id="41"/>
-      <w:bookmarkEnd w:id="42"/>
     </w:p>
     <w:p>
       <w:pPr>
@@ -6732,8 +6722,8 @@
           <w:szCs w:val="24"/>
         </w:rPr>
       </w:pPr>
-      <w:bookmarkStart w:id="43" w:name="_Ref34155715"/>
-      <w:bookmarkStart w:id="44" w:name="_Ref34155700"/>
+      <w:bookmarkStart w:id="42" w:name="_Ref34155715"/>
+      <w:bookmarkStart w:id="43" w:name="_Ref34155700"/>
       <w:r>
         <w:rPr>
           <w:rFonts w:hint="eastAsia"/>
@@ -6809,34 +6799,35 @@
       <w:r>
         <w:fldChar w:fldCharType="end"/>
       </w:r>
+      <w:bookmarkEnd w:id="42"/>
+      <w:r>
+        <w:t xml:space="preserve"> </w:t>
+      </w:r>
+      <w:r>
+        <w:rPr>
+          <w:rFonts w:hint="eastAsia"/>
+        </w:rPr>
+        <w:t>产品结构图</w:t>
+      </w:r>
       <w:bookmarkEnd w:id="43"/>
-      <w:r>
-        <w:t xml:space="preserve"> </w:t>
-      </w:r>
-      <w:r>
-        <w:rPr>
-          <w:rFonts w:hint="eastAsia"/>
-        </w:rPr>
-        <w:t>产品结构图</w:t>
-      </w:r>
-      <w:bookmarkEnd w:id="44"/>
     </w:p>
     <w:p>
       <w:pPr>
         <w:pStyle w:val="2"/>
       </w:pPr>
-      <w:bookmarkStart w:id="45" w:name="_Toc33733003"/>
-      <w:bookmarkStart w:id="46" w:name="_Toc33732703"/>
-      <w:bookmarkStart w:id="47" w:name="_Toc20963"/>
-      <w:bookmarkStart w:id="48" w:name="_Toc20587"/>
-      <w:bookmarkStart w:id="49" w:name="_Toc9037"/>
-      <w:bookmarkStart w:id="50" w:name="_Toc33789519"/>
-      <w:bookmarkStart w:id="51" w:name="_Toc33789560"/>
-      <w:bookmarkStart w:id="52" w:name="_Toc34821319"/>
+      <w:bookmarkStart w:id="44" w:name="_Toc33733003"/>
+      <w:bookmarkStart w:id="45" w:name="_Toc33732703"/>
+      <w:bookmarkStart w:id="46" w:name="_Toc20963"/>
+      <w:bookmarkStart w:id="47" w:name="_Toc20587"/>
+      <w:bookmarkStart w:id="48" w:name="_Toc9037"/>
+      <w:bookmarkStart w:id="49" w:name="_Toc33789519"/>
+      <w:bookmarkStart w:id="50" w:name="_Toc33789560"/>
+      <w:bookmarkStart w:id="51" w:name="_Toc34821319"/>
       <w:r>
         <w:lastRenderedPageBreak/>
         <w:t>产品信息结构图</w:t>
       </w:r>
+      <w:bookmarkEnd w:id="44"/>
       <w:bookmarkEnd w:id="45"/>
       <w:bookmarkEnd w:id="46"/>
       <w:bookmarkEnd w:id="47"/>
@@ -6844,7 +6835,6 @@
       <w:bookmarkEnd w:id="49"/>
       <w:bookmarkEnd w:id="50"/>
       <w:bookmarkEnd w:id="51"/>
-      <w:bookmarkEnd w:id="52"/>
     </w:p>
     <w:p>
       <w:pPr>
@@ -6950,7 +6940,7 @@
         <w:pStyle w:val="a3"/>
         <w:jc w:val="center"/>
       </w:pPr>
-      <w:bookmarkStart w:id="53" w:name="_Ref34155857"/>
+      <w:bookmarkStart w:id="52" w:name="_Ref34155857"/>
       <w:r>
         <w:rPr>
           <w:rFonts w:hint="eastAsia"/>
@@ -7026,32 +7016,33 @@
       <w:r>
         <w:fldChar w:fldCharType="end"/>
       </w:r>
+      <w:bookmarkEnd w:id="52"/>
+      <w:r>
+        <w:t xml:space="preserve"> </w:t>
+      </w:r>
+      <w:r>
+        <w:rPr>
+          <w:rFonts w:hint="eastAsia"/>
+        </w:rPr>
+        <w:t>产品信息结构图</w:t>
+      </w:r>
+    </w:p>
+    <w:p>
+      <w:pPr>
+        <w:pStyle w:val="2"/>
+      </w:pPr>
+      <w:bookmarkStart w:id="53" w:name="_Toc19769"/>
+      <w:bookmarkStart w:id="54" w:name="_Toc33733004"/>
+      <w:bookmarkStart w:id="55" w:name="_Toc14751"/>
+      <w:bookmarkStart w:id="56" w:name="_Toc33732704"/>
+      <w:bookmarkStart w:id="57" w:name="_Toc18347"/>
+      <w:bookmarkStart w:id="58" w:name="_Toc33789520"/>
+      <w:bookmarkStart w:id="59" w:name="_Toc33789561"/>
+      <w:bookmarkStart w:id="60" w:name="_Toc34821320"/>
+      <w:r>
+        <w:t>业务流程</w:t>
+      </w:r>
       <w:bookmarkEnd w:id="53"/>
-      <w:r>
-        <w:t xml:space="preserve"> </w:t>
-      </w:r>
-      <w:r>
-        <w:rPr>
-          <w:rFonts w:hint="eastAsia"/>
-        </w:rPr>
-        <w:t>产品信息结构图</w:t>
-      </w:r>
-    </w:p>
-    <w:p>
-      <w:pPr>
-        <w:pStyle w:val="2"/>
-      </w:pPr>
-      <w:bookmarkStart w:id="54" w:name="_Toc19769"/>
-      <w:bookmarkStart w:id="55" w:name="_Toc33733004"/>
-      <w:bookmarkStart w:id="56" w:name="_Toc14751"/>
-      <w:bookmarkStart w:id="57" w:name="_Toc33732704"/>
-      <w:bookmarkStart w:id="58" w:name="_Toc18347"/>
-      <w:bookmarkStart w:id="59" w:name="_Toc33789520"/>
-      <w:bookmarkStart w:id="60" w:name="_Toc33789561"/>
-      <w:bookmarkStart w:id="61" w:name="_Toc34821320"/>
-      <w:r>
-        <w:t>业务流程</w:t>
-      </w:r>
       <w:bookmarkEnd w:id="54"/>
       <w:bookmarkEnd w:id="55"/>
       <w:bookmarkEnd w:id="56"/>
@@ -7059,7 +7050,6 @@
       <w:bookmarkEnd w:id="58"/>
       <w:bookmarkEnd w:id="59"/>
       <w:bookmarkEnd w:id="60"/>
-      <w:bookmarkEnd w:id="61"/>
     </w:p>
     <w:p>
       <w:pPr>
@@ -7173,7 +7163,7 @@
         <w:pStyle w:val="a3"/>
         <w:jc w:val="center"/>
       </w:pPr>
-      <w:bookmarkStart w:id="62" w:name="_Ref34162390"/>
+      <w:bookmarkStart w:id="61" w:name="_Ref34162390"/>
       <w:r>
         <w:rPr>
           <w:rFonts w:hint="eastAsia"/>
@@ -7249,7 +7239,7 @@
       <w:r>
         <w:fldChar w:fldCharType="end"/>
       </w:r>
-      <w:bookmarkEnd w:id="62"/>
+      <w:bookmarkEnd w:id="61"/>
       <w:r>
         <w:t xml:space="preserve"> </w:t>
       </w:r>
@@ -7388,7 +7378,7 @@
         <w:pStyle w:val="a3"/>
         <w:jc w:val="center"/>
       </w:pPr>
-      <w:bookmarkStart w:id="63" w:name="_Ref34162898"/>
+      <w:bookmarkStart w:id="62" w:name="_Ref34162898"/>
       <w:r>
         <w:rPr>
           <w:rFonts w:hint="eastAsia"/>
@@ -7464,32 +7454,33 @@
       <w:r>
         <w:fldChar w:fldCharType="end"/>
       </w:r>
+      <w:bookmarkEnd w:id="62"/>
+      <w:r>
+        <w:t xml:space="preserve"> </w:t>
+      </w:r>
+      <w:r>
+        <w:rPr>
+          <w:rFonts w:hint="eastAsia"/>
+        </w:rPr>
+        <w:t>教师用户流程图</w:t>
+      </w:r>
+    </w:p>
+    <w:p>
+      <w:pPr>
+        <w:pStyle w:val="2"/>
+      </w:pPr>
+      <w:bookmarkStart w:id="63" w:name="_Toc33789522"/>
+      <w:bookmarkStart w:id="64" w:name="_Toc31914"/>
+      <w:bookmarkStart w:id="65" w:name="_Toc21960"/>
+      <w:bookmarkStart w:id="66" w:name="_Toc33732706"/>
+      <w:bookmarkStart w:id="67" w:name="_Toc33733006"/>
+      <w:bookmarkStart w:id="68" w:name="_Toc47"/>
+      <w:bookmarkStart w:id="69" w:name="_Toc33789563"/>
+      <w:bookmarkStart w:id="70" w:name="_Toc34821321"/>
+      <w:r>
+        <w:t>全局说明</w:t>
+      </w:r>
       <w:bookmarkEnd w:id="63"/>
-      <w:r>
-        <w:t xml:space="preserve"> </w:t>
-      </w:r>
-      <w:r>
-        <w:rPr>
-          <w:rFonts w:hint="eastAsia"/>
-        </w:rPr>
-        <w:t>教师用户流程图</w:t>
-      </w:r>
-    </w:p>
-    <w:p>
-      <w:pPr>
-        <w:pStyle w:val="2"/>
-      </w:pPr>
-      <w:bookmarkStart w:id="64" w:name="_Toc33789522"/>
-      <w:bookmarkStart w:id="65" w:name="_Toc31914"/>
-      <w:bookmarkStart w:id="66" w:name="_Toc21960"/>
-      <w:bookmarkStart w:id="67" w:name="_Toc33732706"/>
-      <w:bookmarkStart w:id="68" w:name="_Toc33733006"/>
-      <w:bookmarkStart w:id="69" w:name="_Toc47"/>
-      <w:bookmarkStart w:id="70" w:name="_Toc33789563"/>
-      <w:bookmarkStart w:id="71" w:name="_Toc34821321"/>
-      <w:r>
-        <w:t>全局说明</w:t>
-      </w:r>
       <w:bookmarkEnd w:id="64"/>
       <w:bookmarkEnd w:id="65"/>
       <w:bookmarkEnd w:id="66"/>
@@ -7497,7 +7488,6 @@
       <w:bookmarkEnd w:id="68"/>
       <w:bookmarkEnd w:id="69"/>
       <w:bookmarkEnd w:id="70"/>
-      <w:bookmarkEnd w:id="71"/>
     </w:p>
     <w:p>
       <w:pPr>
@@ -7562,7 +7552,7 @@
         <w:keepNext/>
         <w:jc w:val="center"/>
       </w:pPr>
-      <w:bookmarkStart w:id="72" w:name="_Ref34156401"/>
+      <w:bookmarkStart w:id="71" w:name="_Ref34156401"/>
       <w:r>
         <w:rPr>
           <w:rFonts w:hint="eastAsia"/>
@@ -7638,7 +7628,7 @@
       <w:r>
         <w:fldChar w:fldCharType="end"/>
       </w:r>
-      <w:bookmarkEnd w:id="72"/>
+      <w:bookmarkEnd w:id="71"/>
       <w:r>
         <w:t xml:space="preserve"> </w:t>
       </w:r>
@@ -8037,13 +8027,13 @@
       </w:tr>
     </w:tbl>
     <w:p>
-      <w:bookmarkStart w:id="73" w:name="_Toc6070"/>
-      <w:bookmarkStart w:id="74" w:name="_Toc14841"/>
-      <w:bookmarkStart w:id="75" w:name="_Toc33733007"/>
-      <w:bookmarkStart w:id="76" w:name="_Toc33732707"/>
-      <w:bookmarkStart w:id="77" w:name="_Toc11794"/>
-      <w:bookmarkStart w:id="78" w:name="_Toc33789564"/>
-      <w:bookmarkStart w:id="79" w:name="_Toc33789523"/>
+      <w:bookmarkStart w:id="72" w:name="_Toc6070"/>
+      <w:bookmarkStart w:id="73" w:name="_Toc14841"/>
+      <w:bookmarkStart w:id="74" w:name="_Toc33733007"/>
+      <w:bookmarkStart w:id="75" w:name="_Toc33732707"/>
+      <w:bookmarkStart w:id="76" w:name="_Toc11794"/>
+      <w:bookmarkStart w:id="77" w:name="_Toc33789564"/>
+      <w:bookmarkStart w:id="78" w:name="_Toc33789523"/>
     </w:p>
     <w:p>
       <w:pPr>
@@ -8065,14 +8055,14 @@
       <w:pPr>
         <w:pStyle w:val="1"/>
       </w:pPr>
-      <w:bookmarkStart w:id="80" w:name="_Toc34821322"/>
+      <w:bookmarkStart w:id="79" w:name="_Toc34821322"/>
+      <w:bookmarkEnd w:id="72"/>
       <w:bookmarkEnd w:id="73"/>
       <w:bookmarkEnd w:id="74"/>
       <w:bookmarkEnd w:id="75"/>
       <w:bookmarkEnd w:id="76"/>
       <w:bookmarkEnd w:id="77"/>
       <w:bookmarkEnd w:id="78"/>
-      <w:bookmarkEnd w:id="79"/>
       <w:r>
         <w:rPr>
           <w:rFonts w:hint="eastAsia"/>
@@ -8080,29 +8070,30 @@
         <w:lastRenderedPageBreak/>
         <w:t>具体功能性需求</w:t>
       </w:r>
+      <w:bookmarkEnd w:id="79"/>
+    </w:p>
+    <w:p>
+      <w:pPr>
+        <w:pStyle w:val="2"/>
+      </w:pPr>
+      <w:bookmarkStart w:id="80" w:name="_Toc33730556"/>
+      <w:bookmarkStart w:id="81" w:name="_Toc33733015"/>
+      <w:bookmarkStart w:id="82" w:name="_Toc21806"/>
+      <w:bookmarkStart w:id="83" w:name="_Toc31626"/>
+      <w:bookmarkStart w:id="84" w:name="_Toc11610"/>
+      <w:bookmarkStart w:id="85" w:name="_Toc33789526"/>
+      <w:bookmarkStart w:id="86" w:name="_Toc34171169"/>
+      <w:bookmarkStart w:id="87" w:name="_Toc33789567"/>
+      <w:bookmarkStart w:id="88" w:name="_Toc34821323"/>
+      <w:bookmarkStart w:id="89" w:name="_Toc33789524"/>
+      <w:bookmarkStart w:id="90" w:name="_Toc33789565"/>
+      <w:r>
+        <w:rPr>
+          <w:rFonts w:hint="eastAsia"/>
+        </w:rPr>
+        <w:t>注册</w:t>
+      </w:r>
       <w:bookmarkEnd w:id="80"/>
-    </w:p>
-    <w:p>
-      <w:pPr>
-        <w:pStyle w:val="2"/>
-      </w:pPr>
-      <w:bookmarkStart w:id="81" w:name="_Toc33730556"/>
-      <w:bookmarkStart w:id="82" w:name="_Toc33733015"/>
-      <w:bookmarkStart w:id="83" w:name="_Toc21806"/>
-      <w:bookmarkStart w:id="84" w:name="_Toc31626"/>
-      <w:bookmarkStart w:id="85" w:name="_Toc11610"/>
-      <w:bookmarkStart w:id="86" w:name="_Toc33789526"/>
-      <w:bookmarkStart w:id="87" w:name="_Toc34171169"/>
-      <w:bookmarkStart w:id="88" w:name="_Toc33789567"/>
-      <w:bookmarkStart w:id="89" w:name="_Toc34821323"/>
-      <w:bookmarkStart w:id="90" w:name="_Toc33789524"/>
-      <w:bookmarkStart w:id="91" w:name="_Toc33789565"/>
-      <w:r>
-        <w:rPr>
-          <w:rFonts w:hint="eastAsia"/>
-        </w:rPr>
-        <w:t>注册</w:t>
-      </w:r>
       <w:bookmarkEnd w:id="81"/>
       <w:bookmarkEnd w:id="82"/>
       <w:bookmarkEnd w:id="83"/>
@@ -8111,7 +8102,6 @@
       <w:bookmarkEnd w:id="86"/>
       <w:bookmarkEnd w:id="87"/>
       <w:bookmarkEnd w:id="88"/>
-      <w:bookmarkEnd w:id="89"/>
     </w:p>
     <w:p>
       <w:pPr>
@@ -8939,16 +8929,16 @@
       <w:pPr>
         <w:pStyle w:val="2"/>
       </w:pPr>
-      <w:bookmarkStart w:id="92" w:name="_Toc34171170"/>
-      <w:bookmarkStart w:id="93" w:name="_Toc34821324"/>
+      <w:bookmarkStart w:id="91" w:name="_Toc34171170"/>
+      <w:bookmarkStart w:id="92" w:name="_Toc34821324"/>
       <w:r>
         <w:rPr>
           <w:rFonts w:hint="eastAsia"/>
         </w:rPr>
         <w:t>登录</w:t>
       </w:r>
+      <w:bookmarkEnd w:id="91"/>
       <w:bookmarkEnd w:id="92"/>
-      <w:bookmarkEnd w:id="93"/>
     </w:p>
     <w:p>
       <w:pPr>
@@ -8957,7 +8947,7 @@
           <w:numId w:val="2"/>
         </w:numPr>
       </w:pPr>
-      <w:bookmarkStart w:id="94" w:name="OLE_LINK1"/>
+      <w:bookmarkStart w:id="93" w:name="OLE_LINK1"/>
       <w:r>
         <w:t>用户场景：</w:t>
       </w:r>
@@ -9781,8 +9771,8 @@
       <w:pPr>
         <w:pStyle w:val="2"/>
       </w:pPr>
-      <w:bookmarkStart w:id="95" w:name="_Toc34821325"/>
-      <w:bookmarkEnd w:id="94"/>
+      <w:bookmarkStart w:id="94" w:name="_Toc34821325"/>
+      <w:bookmarkEnd w:id="93"/>
       <w:r>
         <w:rPr>
           <w:rFonts w:hint="eastAsia"/>
@@ -9790,20 +9780,20 @@
         <w:lastRenderedPageBreak/>
         <w:t>用户管理</w:t>
       </w:r>
+      <w:bookmarkEnd w:id="94"/>
+    </w:p>
+    <w:p>
+      <w:pPr>
+        <w:pStyle w:val="3"/>
+      </w:pPr>
+      <w:bookmarkStart w:id="95" w:name="_Toc34821326"/>
+      <w:r>
+        <w:rPr>
+          <w:rFonts w:hint="eastAsia"/>
+        </w:rPr>
+        <w:t>用户列表</w:t>
+      </w:r>
       <w:bookmarkEnd w:id="95"/>
-    </w:p>
-    <w:p>
-      <w:pPr>
-        <w:pStyle w:val="3"/>
-      </w:pPr>
-      <w:bookmarkStart w:id="96" w:name="_Toc34821326"/>
-      <w:r>
-        <w:rPr>
-          <w:rFonts w:hint="eastAsia"/>
-        </w:rPr>
-        <w:t>用户列表</w:t>
-      </w:r>
-      <w:bookmarkEnd w:id="96"/>
     </w:p>
     <w:p>
       <w:pPr>
@@ -10469,14 +10459,14 @@
       <w:pPr>
         <w:pStyle w:val="3"/>
       </w:pPr>
-      <w:bookmarkStart w:id="97" w:name="_Toc34821327"/>
+      <w:bookmarkStart w:id="96" w:name="_Toc34821327"/>
       <w:r>
         <w:rPr>
           <w:rFonts w:hint="eastAsia"/>
         </w:rPr>
         <w:t>创建用户</w:t>
       </w:r>
-      <w:bookmarkEnd w:id="97"/>
+      <w:bookmarkEnd w:id="96"/>
     </w:p>
     <w:p>
       <w:pPr>
@@ -11687,7 +11677,7 @@
       <w:pPr>
         <w:pStyle w:val="3"/>
       </w:pPr>
-      <w:bookmarkStart w:id="98" w:name="_Toc34821328"/>
+      <w:bookmarkStart w:id="97" w:name="_Toc34821328"/>
       <w:r>
         <w:rPr>
           <w:rFonts w:hint="eastAsia"/>
@@ -11695,7 +11685,7 @@
         <w:lastRenderedPageBreak/>
         <w:t>为用户分配角色</w:t>
       </w:r>
-      <w:bookmarkEnd w:id="98"/>
+      <w:bookmarkEnd w:id="97"/>
     </w:p>
     <w:p>
       <w:pPr>
@@ -12454,29 +12444,29 @@
       <w:pPr>
         <w:pStyle w:val="2"/>
       </w:pPr>
-      <w:bookmarkStart w:id="99" w:name="_Toc34821329"/>
+      <w:bookmarkStart w:id="98" w:name="_Toc34821329"/>
+      <w:bookmarkEnd w:id="89"/>
       <w:bookmarkEnd w:id="90"/>
-      <w:bookmarkEnd w:id="91"/>
       <w:r>
         <w:rPr>
           <w:rFonts w:hint="eastAsia"/>
         </w:rPr>
         <w:t>角色管理</w:t>
       </w:r>
+      <w:bookmarkEnd w:id="98"/>
+    </w:p>
+    <w:p>
+      <w:pPr>
+        <w:pStyle w:val="3"/>
+      </w:pPr>
+      <w:bookmarkStart w:id="99" w:name="_Toc34821330"/>
+      <w:r>
+        <w:rPr>
+          <w:rFonts w:hint="eastAsia"/>
+        </w:rPr>
+        <w:t>角色列表</w:t>
+      </w:r>
       <w:bookmarkEnd w:id="99"/>
-    </w:p>
-    <w:p>
-      <w:pPr>
-        <w:pStyle w:val="3"/>
-      </w:pPr>
-      <w:bookmarkStart w:id="100" w:name="_Toc34821330"/>
-      <w:r>
-        <w:rPr>
-          <w:rFonts w:hint="eastAsia"/>
-        </w:rPr>
-        <w:t>角色列表</w:t>
-      </w:r>
-      <w:bookmarkEnd w:id="100"/>
     </w:p>
     <w:p>
       <w:pPr>
@@ -13117,14 +13107,14 @@
       <w:pPr>
         <w:pStyle w:val="3"/>
       </w:pPr>
-      <w:bookmarkStart w:id="101" w:name="_Toc34821331"/>
+      <w:bookmarkStart w:id="100" w:name="_Toc34821331"/>
       <w:r>
         <w:rPr>
           <w:rFonts w:hint="eastAsia"/>
         </w:rPr>
         <w:t>创建角色</w:t>
       </w:r>
-      <w:bookmarkEnd w:id="101"/>
+      <w:bookmarkEnd w:id="100"/>
     </w:p>
     <w:p>
       <w:pPr>
@@ -13859,7 +13849,7 @@
       <w:pPr>
         <w:pStyle w:val="3"/>
       </w:pPr>
-      <w:bookmarkStart w:id="102" w:name="_Toc34821332"/>
+      <w:bookmarkStart w:id="101" w:name="_Toc34821332"/>
       <w:r>
         <w:rPr>
           <w:rFonts w:hint="eastAsia"/>
@@ -13867,7 +13857,7 @@
         <w:lastRenderedPageBreak/>
         <w:t>为角色分配权限</w:t>
       </w:r>
-      <w:bookmarkEnd w:id="102"/>
+      <w:bookmarkEnd w:id="101"/>
     </w:p>
     <w:p>
       <w:pPr>
@@ -13876,7 +13866,7 @@
           <w:numId w:val="2"/>
         </w:numPr>
       </w:pPr>
-      <w:bookmarkStart w:id="103" w:name="OLE_LINK5"/>
+      <w:bookmarkStart w:id="102" w:name="OLE_LINK5"/>
       <w:r>
         <w:t>用户场景：</w:t>
       </w:r>
@@ -14511,29 +14501,29 @@
       <w:pPr>
         <w:pStyle w:val="2"/>
       </w:pPr>
-      <w:bookmarkStart w:id="104" w:name="_Toc34821333"/>
-      <w:bookmarkStart w:id="105" w:name="_Toc34171174"/>
+      <w:bookmarkStart w:id="103" w:name="_Toc34821333"/>
+      <w:bookmarkStart w:id="104" w:name="_Toc34171174"/>
+      <w:bookmarkEnd w:id="102"/>
+      <w:r>
+        <w:rPr>
+          <w:rFonts w:hint="eastAsia"/>
+        </w:rPr>
+        <w:t>设置按钮</w:t>
+      </w:r>
       <w:bookmarkEnd w:id="103"/>
+    </w:p>
+    <w:p>
+      <w:pPr>
+        <w:pStyle w:val="3"/>
+      </w:pPr>
+      <w:bookmarkStart w:id="105" w:name="_Toc34821334"/>
       <w:r>
         <w:rPr>
           <w:rFonts w:hint="eastAsia"/>
         </w:rPr>
-        <w:t>设置按钮</w:t>
-      </w:r>
-      <w:bookmarkEnd w:id="104"/>
-    </w:p>
-    <w:p>
-      <w:pPr>
-        <w:pStyle w:val="3"/>
-      </w:pPr>
-      <w:bookmarkStart w:id="106" w:name="_Toc34821334"/>
-      <w:r>
-        <w:rPr>
-          <w:rFonts w:hint="eastAsia"/>
-        </w:rPr>
         <w:t>按钮列表</w:t>
       </w:r>
-      <w:bookmarkEnd w:id="106"/>
+      <w:bookmarkEnd w:id="105"/>
     </w:p>
     <w:p>
       <w:pPr>
@@ -15189,14 +15179,14 @@
       <w:pPr>
         <w:pStyle w:val="3"/>
       </w:pPr>
-      <w:bookmarkStart w:id="107" w:name="_Toc34821335"/>
+      <w:bookmarkStart w:id="106" w:name="_Toc34821335"/>
       <w:r>
         <w:rPr>
           <w:rFonts w:hint="eastAsia"/>
         </w:rPr>
         <w:t>添加按钮</w:t>
       </w:r>
-      <w:bookmarkEnd w:id="107"/>
+      <w:bookmarkEnd w:id="106"/>
     </w:p>
     <w:p>
       <w:pPr>
@@ -15937,7 +15927,7 @@
       <w:pPr>
         <w:pStyle w:val="2"/>
       </w:pPr>
-      <w:bookmarkStart w:id="108" w:name="_Toc34821336"/>
+      <w:bookmarkStart w:id="107" w:name="_Toc34821336"/>
       <w:r>
         <w:rPr>
           <w:rFonts w:hint="eastAsia"/>
@@ -15945,20 +15935,20 @@
         <w:lastRenderedPageBreak/>
         <w:t>设置菜单</w:t>
       </w:r>
+      <w:bookmarkEnd w:id="107"/>
+    </w:p>
+    <w:p>
+      <w:pPr>
+        <w:pStyle w:val="3"/>
+      </w:pPr>
+      <w:bookmarkStart w:id="108" w:name="_Toc34821337"/>
+      <w:r>
+        <w:rPr>
+          <w:rFonts w:hint="eastAsia"/>
+        </w:rPr>
+        <w:t>菜单列表</w:t>
+      </w:r>
       <w:bookmarkEnd w:id="108"/>
-    </w:p>
-    <w:p>
-      <w:pPr>
-        <w:pStyle w:val="3"/>
-      </w:pPr>
-      <w:bookmarkStart w:id="109" w:name="_Toc34821337"/>
-      <w:r>
-        <w:rPr>
-          <w:rFonts w:hint="eastAsia"/>
-        </w:rPr>
-        <w:t>菜单列表</w:t>
-      </w:r>
-      <w:bookmarkEnd w:id="109"/>
     </w:p>
     <w:p>
       <w:pPr>
@@ -16594,14 +16584,14 @@
       <w:pPr>
         <w:pStyle w:val="3"/>
       </w:pPr>
-      <w:bookmarkStart w:id="110" w:name="_Toc34821338"/>
+      <w:bookmarkStart w:id="109" w:name="_Toc34821338"/>
       <w:r>
         <w:rPr>
           <w:rFonts w:hint="eastAsia"/>
         </w:rPr>
         <w:t>添加菜单</w:t>
       </w:r>
-      <w:bookmarkEnd w:id="110"/>
+      <w:bookmarkEnd w:id="109"/>
     </w:p>
     <w:p>
       <w:pPr>
@@ -17530,7 +17520,7 @@
       <w:pPr>
         <w:pStyle w:val="3"/>
       </w:pPr>
-      <w:bookmarkStart w:id="111" w:name="_Toc34821339"/>
+      <w:bookmarkStart w:id="110" w:name="_Toc34821339"/>
       <w:r>
         <w:rPr>
           <w:rFonts w:hint="eastAsia"/>
@@ -17538,7 +17528,7 @@
         <w:lastRenderedPageBreak/>
         <w:t>是否为页面设置</w:t>
       </w:r>
-      <w:bookmarkEnd w:id="111"/>
+      <w:bookmarkEnd w:id="110"/>
     </w:p>
     <w:p>
       <w:pPr>
@@ -18178,14 +18168,14 @@
       <w:pPr>
         <w:pStyle w:val="3"/>
       </w:pPr>
-      <w:bookmarkStart w:id="112" w:name="_Toc34821340"/>
+      <w:bookmarkStart w:id="111" w:name="_Toc34821340"/>
       <w:r>
         <w:rPr>
           <w:rFonts w:hint="eastAsia"/>
         </w:rPr>
         <w:t>为页面配置按钮</w:t>
       </w:r>
-      <w:bookmarkEnd w:id="112"/>
+      <w:bookmarkEnd w:id="111"/>
     </w:p>
     <w:p>
       <w:pPr>
@@ -18879,34 +18869,34 @@
       <w:pPr>
         <w:pStyle w:val="2"/>
       </w:pPr>
-      <w:bookmarkStart w:id="113" w:name="_Toc34821341"/>
+      <w:bookmarkStart w:id="112" w:name="_Toc34821341"/>
       <w:proofErr w:type="gramStart"/>
       <w:r>
         <w:t>班课</w:t>
       </w:r>
-      <w:bookmarkEnd w:id="105"/>
+      <w:bookmarkEnd w:id="104"/>
       <w:r>
         <w:rPr>
           <w:rFonts w:hint="eastAsia"/>
         </w:rPr>
         <w:t>管理</w:t>
       </w:r>
+      <w:bookmarkEnd w:id="112"/>
+      <w:proofErr w:type="gramEnd"/>
+    </w:p>
+    <w:p>
+      <w:pPr>
+        <w:pStyle w:val="3"/>
+      </w:pPr>
+      <w:bookmarkStart w:id="113" w:name="_Toc34821342"/>
+      <w:proofErr w:type="gramStart"/>
+      <w:r>
+        <w:rPr>
+          <w:rFonts w:hint="eastAsia"/>
+        </w:rPr>
+        <w:t>班课列表</w:t>
+      </w:r>
       <w:bookmarkEnd w:id="113"/>
-      <w:proofErr w:type="gramEnd"/>
-    </w:p>
-    <w:p>
-      <w:pPr>
-        <w:pStyle w:val="3"/>
-      </w:pPr>
-      <w:bookmarkStart w:id="114" w:name="_Toc34821342"/>
-      <w:proofErr w:type="gramStart"/>
-      <w:r>
-        <w:rPr>
-          <w:rFonts w:hint="eastAsia"/>
-        </w:rPr>
-        <w:t>班课列表</w:t>
-      </w:r>
-      <w:bookmarkEnd w:id="114"/>
       <w:proofErr w:type="gramEnd"/>
     </w:p>
     <w:p>
@@ -19655,7 +19645,7 @@
       <w:pPr>
         <w:pStyle w:val="3"/>
       </w:pPr>
-      <w:bookmarkStart w:id="115" w:name="_Toc34821343"/>
+      <w:bookmarkStart w:id="114" w:name="_Toc34821343"/>
       <w:r>
         <w:rPr>
           <w:rFonts w:hint="eastAsia"/>
@@ -19663,7 +19653,7 @@
         <w:lastRenderedPageBreak/>
         <w:t>创建班课</w:t>
       </w:r>
-      <w:bookmarkEnd w:id="115"/>
+      <w:bookmarkEnd w:id="114"/>
     </w:p>
     <w:p>
       <w:pPr>
@@ -20779,7 +20769,7 @@
       <w:pPr>
         <w:pStyle w:val="3"/>
       </w:pPr>
-      <w:bookmarkStart w:id="116" w:name="_Toc34821344"/>
+      <w:bookmarkStart w:id="115" w:name="_Toc34821344"/>
       <w:r>
         <w:rPr>
           <w:rFonts w:hint="eastAsia"/>
@@ -20787,7 +20777,7 @@
         <w:lastRenderedPageBreak/>
         <w:t>学生管理</w:t>
       </w:r>
-      <w:bookmarkEnd w:id="116"/>
+      <w:bookmarkEnd w:id="115"/>
     </w:p>
     <w:p>
       <w:pPr>
@@ -21443,35 +21433,35 @@
       <w:pPr>
         <w:pStyle w:val="2"/>
       </w:pPr>
-      <w:bookmarkStart w:id="117" w:name="_Toc34171181"/>
-      <w:bookmarkStart w:id="118" w:name="_Toc34821345"/>
+      <w:bookmarkStart w:id="116" w:name="_Toc34171181"/>
+      <w:bookmarkStart w:id="117" w:name="_Toc34821345"/>
       <w:r>
         <w:rPr>
           <w:rFonts w:hint="eastAsia"/>
         </w:rPr>
         <w:t>资源</w:t>
       </w:r>
+      <w:bookmarkEnd w:id="116"/>
+      <w:r>
+        <w:rPr>
+          <w:rFonts w:hint="eastAsia"/>
+        </w:rPr>
+        <w:t>管理</w:t>
+      </w:r>
       <w:bookmarkEnd w:id="117"/>
+    </w:p>
+    <w:p>
+      <w:pPr>
+        <w:pStyle w:val="3"/>
+      </w:pPr>
+      <w:bookmarkStart w:id="118" w:name="_Toc34821346"/>
       <w:r>
         <w:rPr>
           <w:rFonts w:hint="eastAsia"/>
         </w:rPr>
-        <w:t>管理</w:t>
+        <w:t>资源列表</w:t>
       </w:r>
       <w:bookmarkEnd w:id="118"/>
-    </w:p>
-    <w:p>
-      <w:pPr>
-        <w:pStyle w:val="3"/>
-      </w:pPr>
-      <w:bookmarkStart w:id="119" w:name="_Toc34821346"/>
-      <w:r>
-        <w:rPr>
-          <w:rFonts w:hint="eastAsia"/>
-        </w:rPr>
-        <w:t>资源列表</w:t>
-      </w:r>
-      <w:bookmarkEnd w:id="119"/>
     </w:p>
     <w:p>
       <w:pPr>
@@ -22253,14 +22243,14 @@
       <w:pPr>
         <w:pStyle w:val="3"/>
       </w:pPr>
-      <w:bookmarkStart w:id="120" w:name="_Toc34821347"/>
+      <w:bookmarkStart w:id="119" w:name="_Toc34821347"/>
       <w:r>
         <w:rPr>
           <w:rFonts w:hint="eastAsia"/>
         </w:rPr>
         <w:t>上传资源</w:t>
       </w:r>
-      <w:bookmarkEnd w:id="120"/>
+      <w:bookmarkEnd w:id="119"/>
     </w:p>
     <w:p>
       <w:pPr>
@@ -23074,14 +23064,14 @@
       <w:pPr>
         <w:pStyle w:val="3"/>
       </w:pPr>
-      <w:bookmarkStart w:id="121" w:name="_Toc34821348"/>
+      <w:bookmarkStart w:id="120" w:name="_Toc34821348"/>
       <w:r>
         <w:rPr>
           <w:rFonts w:hint="eastAsia"/>
         </w:rPr>
         <w:t>下载资源</w:t>
       </w:r>
-      <w:bookmarkEnd w:id="121"/>
+      <w:bookmarkEnd w:id="120"/>
     </w:p>
     <w:p>
       <w:pPr>
@@ -23864,35 +23854,35 @@
       <w:pPr>
         <w:pStyle w:val="2"/>
       </w:pPr>
-      <w:bookmarkStart w:id="122" w:name="_Toc34171184"/>
-      <w:bookmarkStart w:id="123" w:name="_Toc34821349"/>
+      <w:bookmarkStart w:id="121" w:name="_Toc34171184"/>
+      <w:bookmarkStart w:id="122" w:name="_Toc34821349"/>
       <w:r>
         <w:rPr>
           <w:rFonts w:hint="eastAsia"/>
         </w:rPr>
         <w:t>任务</w:t>
       </w:r>
+      <w:bookmarkEnd w:id="121"/>
+      <w:r>
+        <w:rPr>
+          <w:rFonts w:hint="eastAsia"/>
+        </w:rPr>
+        <w:t>管理</w:t>
+      </w:r>
       <w:bookmarkEnd w:id="122"/>
+    </w:p>
+    <w:p>
+      <w:pPr>
+        <w:pStyle w:val="3"/>
+      </w:pPr>
+      <w:bookmarkStart w:id="123" w:name="_Toc34821350"/>
       <w:r>
         <w:rPr>
           <w:rFonts w:hint="eastAsia"/>
         </w:rPr>
-        <w:t>管理</w:t>
+        <w:t>任务列表</w:t>
       </w:r>
       <w:bookmarkEnd w:id="123"/>
-    </w:p>
-    <w:p>
-      <w:pPr>
-        <w:pStyle w:val="3"/>
-      </w:pPr>
-      <w:bookmarkStart w:id="124" w:name="_Toc34821350"/>
-      <w:r>
-        <w:rPr>
-          <w:rFonts w:hint="eastAsia"/>
-        </w:rPr>
-        <w:t>任务列表</w:t>
-      </w:r>
-      <w:bookmarkEnd w:id="124"/>
     </w:p>
     <w:p>
       <w:pPr>
@@ -24668,14 +24658,14 @@
       <w:pPr>
         <w:pStyle w:val="3"/>
       </w:pPr>
-      <w:bookmarkStart w:id="125" w:name="_Toc34821351"/>
+      <w:bookmarkStart w:id="124" w:name="_Toc34821351"/>
       <w:r>
         <w:rPr>
           <w:rFonts w:hint="eastAsia"/>
         </w:rPr>
         <w:t>发布任务</w:t>
       </w:r>
-      <w:bookmarkEnd w:id="125"/>
+      <w:bookmarkEnd w:id="124"/>
     </w:p>
     <w:p>
       <w:pPr>
@@ -25747,14 +25737,14 @@
       <w:pPr>
         <w:pStyle w:val="3"/>
       </w:pPr>
-      <w:bookmarkStart w:id="126" w:name="_Toc34821352"/>
+      <w:bookmarkStart w:id="125" w:name="_Toc34821352"/>
       <w:r>
         <w:rPr>
           <w:rFonts w:hint="eastAsia"/>
         </w:rPr>
         <w:t>任务完成情况</w:t>
       </w:r>
-      <w:bookmarkEnd w:id="126"/>
+      <w:bookmarkEnd w:id="125"/>
     </w:p>
     <w:p>
       <w:pPr>
@@ -26496,27 +26486,27 @@
       <w:pPr>
         <w:pStyle w:val="2"/>
       </w:pPr>
-      <w:bookmarkStart w:id="127" w:name="_Toc34821353"/>
+      <w:bookmarkStart w:id="126" w:name="_Toc34821353"/>
       <w:r>
         <w:rPr>
           <w:rFonts w:hint="eastAsia"/>
         </w:rPr>
         <w:t>我的</w:t>
       </w:r>
+      <w:bookmarkEnd w:id="126"/>
+    </w:p>
+    <w:p>
+      <w:pPr>
+        <w:pStyle w:val="3"/>
+      </w:pPr>
+      <w:bookmarkStart w:id="127" w:name="_Toc34821354"/>
+      <w:r>
+        <w:rPr>
+          <w:rFonts w:hint="eastAsia"/>
+        </w:rPr>
+        <w:t>账户信息</w:t>
+      </w:r>
       <w:bookmarkEnd w:id="127"/>
-    </w:p>
-    <w:p>
-      <w:pPr>
-        <w:pStyle w:val="3"/>
-      </w:pPr>
-      <w:bookmarkStart w:id="128" w:name="_Toc34821354"/>
-      <w:r>
-        <w:rPr>
-          <w:rFonts w:hint="eastAsia"/>
-        </w:rPr>
-        <w:t>账户信息</w:t>
-      </w:r>
-      <w:bookmarkEnd w:id="128"/>
     </w:p>
     <w:p>
       <w:pPr>
@@ -27320,14 +27310,14 @@
       <w:pPr>
         <w:pStyle w:val="3"/>
       </w:pPr>
-      <w:bookmarkStart w:id="129" w:name="_Toc34821355"/>
+      <w:bookmarkStart w:id="128" w:name="_Toc34821355"/>
       <w:r>
         <w:rPr>
           <w:rFonts w:hint="eastAsia"/>
         </w:rPr>
         <w:t>账户设置</w:t>
       </w:r>
-      <w:bookmarkEnd w:id="129"/>
+      <w:bookmarkEnd w:id="128"/>
     </w:p>
     <w:p>
       <w:pPr>
@@ -28931,14 +28921,14 @@
       <w:pPr>
         <w:pStyle w:val="3"/>
       </w:pPr>
-      <w:bookmarkStart w:id="130" w:name="_Toc34821356"/>
+      <w:bookmarkStart w:id="129" w:name="_Toc34821356"/>
       <w:r>
         <w:rPr>
           <w:rFonts w:hint="eastAsia"/>
         </w:rPr>
         <w:t>退出登录</w:t>
       </w:r>
-      <w:bookmarkEnd w:id="130"/>
+      <w:bookmarkEnd w:id="129"/>
     </w:p>
     <w:p>
       <w:pPr>
@@ -29711,27 +29701,27 @@
         <w:lastRenderedPageBreak/>
         <w:t xml:space="preserve"> </w:t>
       </w:r>
-      <w:bookmarkStart w:id="131" w:name="_Toc34821357"/>
+      <w:bookmarkStart w:id="130" w:name="_Toc34821357"/>
       <w:r>
         <w:rPr>
           <w:rFonts w:hint="eastAsia"/>
         </w:rPr>
         <w:t>数据字典</w:t>
       </w:r>
+      <w:bookmarkEnd w:id="130"/>
+    </w:p>
+    <w:p>
+      <w:pPr>
+        <w:pStyle w:val="3"/>
+      </w:pPr>
+      <w:bookmarkStart w:id="131" w:name="_Toc34821358"/>
+      <w:r>
+        <w:rPr>
+          <w:rFonts w:hint="eastAsia"/>
+        </w:rPr>
+        <w:t>数据字典列表</w:t>
+      </w:r>
       <w:bookmarkEnd w:id="131"/>
-    </w:p>
-    <w:p>
-      <w:pPr>
-        <w:pStyle w:val="3"/>
-      </w:pPr>
-      <w:bookmarkStart w:id="132" w:name="_Toc34821358"/>
-      <w:r>
-        <w:rPr>
-          <w:rFonts w:hint="eastAsia"/>
-        </w:rPr>
-        <w:t>数据字典列表</w:t>
-      </w:r>
-      <w:bookmarkEnd w:id="132"/>
     </w:p>
     <w:p>
       <w:pPr>
@@ -30609,14 +30599,14 @@
       <w:pPr>
         <w:pStyle w:val="3"/>
       </w:pPr>
-      <w:bookmarkStart w:id="133" w:name="_Toc34821359"/>
+      <w:bookmarkStart w:id="132" w:name="_Toc34821359"/>
       <w:r>
         <w:rPr>
           <w:rFonts w:hint="eastAsia"/>
         </w:rPr>
         <w:t>数据字典录入</w:t>
       </w:r>
-      <w:bookmarkEnd w:id="133"/>
+      <w:bookmarkEnd w:id="132"/>
     </w:p>
     <w:p>
       <w:pPr>
@@ -32236,66 +32226,1963 @@
       <w:pPr>
         <w:pStyle w:val="2"/>
       </w:pPr>
-    </w:p>
-    <w:p>
       <w:r>
         <w:rPr>
           <w:rFonts w:hint="eastAsia"/>
         </w:rPr>
-        <w:t>教师和系统管理员设置学校、学院、系或者专业</w:t>
-      </w:r>
-    </w:p>
-    <w:p>
+        <w:t>系统设置</w:t>
+      </w:r>
+    </w:p>
+    <w:p>
+      <w:pPr>
+        <w:pStyle w:val="3"/>
+      </w:pPr>
       <w:r>
         <w:rPr>
           <w:rFonts w:hint="eastAsia"/>
         </w:rPr>
-        <w:t xml:space="preserve">  - </w:t>
+        <w:t>日常</w:t>
       </w:r>
       <w:r>
         <w:rPr>
           <w:rFonts w:hint="eastAsia"/>
         </w:rPr>
-        <w:t>系统管理员设置日常学习行为以及默认获得的经验值。例如：考勤签到，默认</w:t>
+        <w:t>学习行为</w:t>
       </w:r>
       <w:r>
         <w:rPr>
           <w:rFonts w:hint="eastAsia"/>
         </w:rPr>
-        <w:t>2</w:t>
-      </w:r>
+        <w:t>设置</w:t>
+      </w:r>
+    </w:p>
+    <w:p>
+      <w:pPr>
+        <w:numPr>
+          <w:ilvl w:val="0"/>
+          <w:numId w:val="2"/>
+        </w:numPr>
+      </w:pPr>
+      <w:r>
+        <w:t>用户场景</w:t>
+      </w:r>
+    </w:p>
+    <w:p>
+      <w:pPr>
+        <w:ind w:firstLine="420"/>
+      </w:pPr>
       <w:r>
         <w:rPr>
           <w:rFonts w:hint="eastAsia"/>
         </w:rPr>
-        <w:t>经验值。</w:t>
-      </w:r>
-    </w:p>
-    <w:p>
+        <w:t>管理员</w:t>
+      </w:r>
       <w:r>
         <w:rPr>
           <w:rFonts w:hint="eastAsia"/>
         </w:rPr>
-        <w:t xml:space="preserve">  - </w:t>
+        <w:t>点击系统设置菜单，进入日常</w:t>
       </w:r>
       <w:r>
         <w:rPr>
           <w:rFonts w:hint="eastAsia"/>
         </w:rPr>
-        <w:t>系统管理员配置出勤的等级及对应的出勤率。</w:t>
+        <w:t>学习行为</w:t>
+      </w:r>
+      <w:r>
+        <w:rPr>
+          <w:rFonts w:hint="eastAsia"/>
+        </w:rPr>
+        <w:t>列表页面，</w:t>
+      </w:r>
+      <w:r>
+        <w:rPr>
+          <w:rFonts w:hint="eastAsia"/>
+        </w:rPr>
+        <w:t>可查看日常学习行为以及对应的默认经验值</w:t>
+      </w:r>
+      <w:r>
+        <w:t>。</w:t>
+      </w:r>
+    </w:p>
+    <w:p>
+      <w:pPr>
+        <w:numPr>
+          <w:ilvl w:val="0"/>
+          <w:numId w:val="2"/>
+        </w:numPr>
+      </w:pPr>
+      <w:r>
+        <w:t>优先级</w:t>
+      </w:r>
+    </w:p>
+    <w:tbl>
+      <w:tblPr>
+        <w:tblW w:w="0" w:type="auto"/>
+        <w:jc w:val="center"/>
+        <w:tblCellMar>
+          <w:top w:w="15" w:type="dxa"/>
+          <w:left w:w="15" w:type="dxa"/>
+          <w:bottom w:w="15" w:type="dxa"/>
+          <w:right w:w="15" w:type="dxa"/>
+        </w:tblCellMar>
+        <w:tblLook w:val="04A0" w:firstRow="1" w:lastRow="0" w:firstColumn="1" w:lastColumn="0" w:noHBand="0" w:noVBand="1"/>
+      </w:tblPr>
+      <w:tblGrid>
+        <w:gridCol w:w="2541"/>
+        <w:gridCol w:w="2541"/>
+        <w:gridCol w:w="2541"/>
+      </w:tblGrid>
+      <w:tr>
+        <w:trPr>
+          <w:trHeight w:val="327"/>
+          <w:jc w:val="center"/>
+        </w:trPr>
+        <w:tc>
+          <w:tcPr>
+            <w:tcW w:w="2541" w:type="dxa"/>
+            <w:tcBorders>
+              <w:top w:val="single" w:sz="4" w:space="0" w:color="000000"/>
+              <w:left w:val="single" w:sz="4" w:space="0" w:color="000000"/>
+              <w:bottom w:val="single" w:sz="4" w:space="0" w:color="000000"/>
+              <w:right w:val="single" w:sz="4" w:space="0" w:color="000000"/>
+            </w:tcBorders>
+            <w:shd w:val="clear" w:color="auto" w:fill="auto"/>
+            <w:tcMar>
+              <w:top w:w="48" w:type="dxa"/>
+              <w:left w:w="48" w:type="dxa"/>
+              <w:bottom w:w="36" w:type="dxa"/>
+              <w:right w:w="48" w:type="dxa"/>
+            </w:tcMar>
+            <w:vAlign w:val="center"/>
+          </w:tcPr>
+          <w:p>
+            <w:pPr>
+              <w:jc w:val="center"/>
+              <w:rPr>
+                <w:b/>
+                <w:bCs/>
+                <w:sz w:val="24"/>
+                <w:szCs w:val="24"/>
+              </w:rPr>
+            </w:pPr>
+            <w:r>
+              <w:rPr>
+                <w:b/>
+                <w:bCs/>
+                <w:sz w:val="24"/>
+                <w:szCs w:val="24"/>
+              </w:rPr>
+              <w:t>功能模块</w:t>
+            </w:r>
+          </w:p>
+        </w:tc>
+        <w:tc>
+          <w:tcPr>
+            <w:tcW w:w="2541" w:type="dxa"/>
+            <w:tcBorders>
+              <w:top w:val="single" w:sz="4" w:space="0" w:color="000000"/>
+              <w:left w:val="single" w:sz="4" w:space="0" w:color="000000"/>
+              <w:bottom w:val="single" w:sz="4" w:space="0" w:color="000000"/>
+              <w:right w:val="single" w:sz="4" w:space="0" w:color="000000"/>
+            </w:tcBorders>
+            <w:shd w:val="clear" w:color="auto" w:fill="auto"/>
+            <w:tcMar>
+              <w:top w:w="48" w:type="dxa"/>
+              <w:left w:w="48" w:type="dxa"/>
+              <w:bottom w:w="36" w:type="dxa"/>
+              <w:right w:w="48" w:type="dxa"/>
+            </w:tcMar>
+            <w:vAlign w:val="center"/>
+          </w:tcPr>
+          <w:p>
+            <w:pPr>
+              <w:jc w:val="center"/>
+              <w:rPr>
+                <w:b/>
+                <w:bCs/>
+                <w:sz w:val="24"/>
+                <w:szCs w:val="24"/>
+              </w:rPr>
+            </w:pPr>
+            <w:r>
+              <w:rPr>
+                <w:rFonts w:hint="eastAsia"/>
+                <w:b/>
+                <w:bCs/>
+                <w:sz w:val="24"/>
+                <w:szCs w:val="24"/>
+              </w:rPr>
+              <w:t>功能描述</w:t>
+            </w:r>
+          </w:p>
+        </w:tc>
+        <w:tc>
+          <w:tcPr>
+            <w:tcW w:w="2541" w:type="dxa"/>
+            <w:tcBorders>
+              <w:top w:val="single" w:sz="4" w:space="0" w:color="000000"/>
+              <w:left w:val="single" w:sz="4" w:space="0" w:color="000000"/>
+              <w:bottom w:val="single" w:sz="4" w:space="0" w:color="000000"/>
+              <w:right w:val="single" w:sz="4" w:space="0" w:color="000000"/>
+            </w:tcBorders>
+            <w:shd w:val="clear" w:color="auto" w:fill="auto"/>
+            <w:tcMar>
+              <w:top w:w="48" w:type="dxa"/>
+              <w:left w:w="48" w:type="dxa"/>
+              <w:bottom w:w="36" w:type="dxa"/>
+              <w:right w:w="48" w:type="dxa"/>
+            </w:tcMar>
+            <w:vAlign w:val="center"/>
+          </w:tcPr>
+          <w:p>
+            <w:pPr>
+              <w:jc w:val="center"/>
+              <w:rPr>
+                <w:b/>
+                <w:bCs/>
+                <w:sz w:val="24"/>
+                <w:szCs w:val="24"/>
+              </w:rPr>
+            </w:pPr>
+            <w:r>
+              <w:rPr>
+                <w:rFonts w:hint="eastAsia"/>
+                <w:b/>
+                <w:bCs/>
+                <w:sz w:val="24"/>
+                <w:szCs w:val="24"/>
+              </w:rPr>
+              <w:t>优先级</w:t>
+            </w:r>
+          </w:p>
+        </w:tc>
+      </w:tr>
+      <w:tr>
+        <w:trPr>
+          <w:trHeight w:val="327"/>
+          <w:jc w:val="center"/>
+        </w:trPr>
+        <w:tc>
+          <w:tcPr>
+            <w:tcW w:w="2541" w:type="dxa"/>
+            <w:tcBorders>
+              <w:top w:val="single" w:sz="4" w:space="0" w:color="000000"/>
+              <w:left w:val="single" w:sz="4" w:space="0" w:color="000000"/>
+              <w:bottom w:val="single" w:sz="4" w:space="0" w:color="000000"/>
+              <w:right w:val="single" w:sz="4" w:space="0" w:color="000000"/>
+            </w:tcBorders>
+            <w:shd w:val="clear" w:color="auto" w:fill="auto"/>
+            <w:tcMar>
+              <w:top w:w="48" w:type="dxa"/>
+              <w:left w:w="48" w:type="dxa"/>
+              <w:bottom w:w="36" w:type="dxa"/>
+              <w:right w:w="48" w:type="dxa"/>
+            </w:tcMar>
+            <w:vAlign w:val="center"/>
+          </w:tcPr>
+          <w:p>
+            <w:pPr>
+              <w:jc w:val="center"/>
+              <w:rPr>
+                <w:sz w:val="24"/>
+                <w:szCs w:val="24"/>
+              </w:rPr>
+            </w:pPr>
+            <w:r>
+              <w:rPr>
+                <w:rFonts w:hint="eastAsia"/>
+                <w:sz w:val="24"/>
+                <w:szCs w:val="24"/>
+              </w:rPr>
+              <w:t>日常学习行为设置</w:t>
+            </w:r>
+          </w:p>
+        </w:tc>
+        <w:tc>
+          <w:tcPr>
+            <w:tcW w:w="2541" w:type="dxa"/>
+            <w:tcBorders>
+              <w:top w:val="single" w:sz="4" w:space="0" w:color="000000"/>
+              <w:left w:val="single" w:sz="4" w:space="0" w:color="000000"/>
+              <w:bottom w:val="single" w:sz="4" w:space="0" w:color="000000"/>
+              <w:right w:val="single" w:sz="4" w:space="0" w:color="000000"/>
+            </w:tcBorders>
+            <w:shd w:val="clear" w:color="auto" w:fill="auto"/>
+            <w:tcMar>
+              <w:top w:w="48" w:type="dxa"/>
+              <w:left w:w="48" w:type="dxa"/>
+              <w:bottom w:w="36" w:type="dxa"/>
+              <w:right w:w="48" w:type="dxa"/>
+            </w:tcMar>
+            <w:vAlign w:val="center"/>
+          </w:tcPr>
+          <w:p>
+            <w:pPr>
+              <w:jc w:val="center"/>
+              <w:rPr>
+                <w:sz w:val="24"/>
+                <w:szCs w:val="24"/>
+              </w:rPr>
+            </w:pPr>
+            <w:r>
+              <w:rPr>
+                <w:rFonts w:hint="eastAsia"/>
+                <w:sz w:val="24"/>
+                <w:szCs w:val="24"/>
+              </w:rPr>
+              <w:t>管理员</w:t>
+            </w:r>
+            <w:r>
+              <w:rPr>
+                <w:rFonts w:hint="eastAsia"/>
+                <w:sz w:val="24"/>
+                <w:szCs w:val="24"/>
+              </w:rPr>
+              <w:t>查看</w:t>
+            </w:r>
+            <w:r>
+              <w:rPr>
+                <w:rFonts w:hint="eastAsia"/>
+                <w:sz w:val="24"/>
+                <w:szCs w:val="24"/>
+              </w:rPr>
+              <w:t>日常学习行为列表</w:t>
+            </w:r>
+          </w:p>
+        </w:tc>
+        <w:tc>
+          <w:tcPr>
+            <w:tcW w:w="2541" w:type="dxa"/>
+            <w:tcBorders>
+              <w:top w:val="single" w:sz="4" w:space="0" w:color="000000"/>
+              <w:left w:val="single" w:sz="4" w:space="0" w:color="000000"/>
+              <w:bottom w:val="single" w:sz="4" w:space="0" w:color="000000"/>
+              <w:right w:val="single" w:sz="4" w:space="0" w:color="000000"/>
+            </w:tcBorders>
+            <w:shd w:val="clear" w:color="auto" w:fill="auto"/>
+            <w:tcMar>
+              <w:top w:w="48" w:type="dxa"/>
+              <w:left w:w="48" w:type="dxa"/>
+              <w:bottom w:w="36" w:type="dxa"/>
+              <w:right w:w="48" w:type="dxa"/>
+            </w:tcMar>
+            <w:vAlign w:val="center"/>
+          </w:tcPr>
+          <w:p>
+            <w:pPr>
+              <w:jc w:val="center"/>
+              <w:rPr>
+                <w:sz w:val="24"/>
+                <w:szCs w:val="24"/>
+              </w:rPr>
+            </w:pPr>
+            <w:r>
+              <w:rPr>
+                <w:rFonts w:hint="eastAsia"/>
+                <w:sz w:val="24"/>
+                <w:szCs w:val="24"/>
+              </w:rPr>
+              <w:t>中</w:t>
+            </w:r>
+          </w:p>
+        </w:tc>
+      </w:tr>
+    </w:tbl>
+    <w:p>
+      <w:pPr>
+        <w:numPr>
+          <w:ilvl w:val="0"/>
+          <w:numId w:val="2"/>
+        </w:numPr>
+      </w:pPr>
+      <w:r>
+        <w:t>输入</w:t>
+      </w:r>
+      <w:r>
+        <w:t>/</w:t>
+      </w:r>
+      <w:r>
+        <w:t>前置条件</w:t>
+      </w:r>
+    </w:p>
+    <w:p>
+      <w:pPr>
+        <w:ind w:firstLine="420"/>
+      </w:pPr>
+      <w:r>
+        <w:rPr>
+          <w:rFonts w:hint="eastAsia"/>
+        </w:rPr>
+        <w:t>用户已经登录。</w:t>
+      </w:r>
+    </w:p>
+    <w:p>
+      <w:pPr>
+        <w:numPr>
+          <w:ilvl w:val="0"/>
+          <w:numId w:val="2"/>
+        </w:numPr>
+      </w:pPr>
+      <w:r>
+        <w:t>页面逻辑</w:t>
+      </w:r>
+    </w:p>
+    <w:p>
+      <w:pPr>
+        <w:pStyle w:val="ac"/>
+        <w:numPr>
+          <w:ilvl w:val="0"/>
+          <w:numId w:val="39"/>
+        </w:numPr>
+        <w:ind w:firstLineChars="0"/>
+      </w:pPr>
+      <w:r>
+        <w:t>界面原型</w:t>
+      </w:r>
+    </w:p>
+    <w:p>
+      <w:r>
+        <w:rPr>
+          <w:noProof/>
+        </w:rPr>
+        <w:lastRenderedPageBreak/>
+        <w:drawing>
+          <wp:inline distT="0" distB="0" distL="0" distR="0" wp14:anchorId="258E5F83" wp14:editId="30BD6708">
+            <wp:extent cx="5278120" cy="2540000"/>
+            <wp:effectExtent l="0" t="0" r="0" b="0"/>
+            <wp:docPr id="16" name="图片 16"/>
+            <wp:cNvGraphicFramePr>
+              <a:graphicFrameLocks xmlns:a="http://schemas.openxmlformats.org/drawingml/2006/main" noChangeAspect="1"/>
+            </wp:cNvGraphicFramePr>
+            <a:graphic xmlns:a="http://schemas.openxmlformats.org/drawingml/2006/main">
+              <a:graphicData uri="http://schemas.openxmlformats.org/drawingml/2006/picture">
+                <pic:pic xmlns:pic="http://schemas.openxmlformats.org/drawingml/2006/picture">
+                  <pic:nvPicPr>
+                    <pic:cNvPr id="1" name=""/>
+                    <pic:cNvPicPr/>
+                  </pic:nvPicPr>
+                  <pic:blipFill>
+                    <a:blip r:embed="rId40"/>
+                    <a:stretch>
+                      <a:fillRect/>
+                    </a:stretch>
+                  </pic:blipFill>
+                  <pic:spPr>
+                    <a:xfrm>
+                      <a:off x="0" y="0"/>
+                      <a:ext cx="5278120" cy="2540000"/>
+                    </a:xfrm>
+                    <a:prstGeom prst="rect">
+                      <a:avLst/>
+                    </a:prstGeom>
+                  </pic:spPr>
+                </pic:pic>
+              </a:graphicData>
+            </a:graphic>
+          </wp:inline>
+        </w:drawing>
+      </w:r>
+    </w:p>
+    <w:p>
+      <w:pPr>
+        <w:pStyle w:val="ac"/>
+        <w:numPr>
+          <w:ilvl w:val="0"/>
+          <w:numId w:val="39"/>
+        </w:numPr>
+        <w:ind w:firstLineChars="0"/>
+      </w:pPr>
+      <w:r>
+        <w:t>交互</w:t>
+      </w:r>
+    </w:p>
+    <w:p>
+      <w:pPr>
+        <w:pStyle w:val="ac"/>
+        <w:numPr>
+          <w:ilvl w:val="0"/>
+          <w:numId w:val="7"/>
+        </w:numPr>
+        <w:ind w:firstLineChars="0"/>
+      </w:pPr>
+      <w:r>
+        <w:rPr>
+          <w:rFonts w:hint="eastAsia"/>
+        </w:rPr>
+        <w:t>点击操作栏的查看，可查看该项学习行为的具体解释</w:t>
+      </w:r>
+    </w:p>
+    <w:p>
+      <w:pPr>
+        <w:pStyle w:val="ac"/>
+        <w:numPr>
+          <w:ilvl w:val="0"/>
+          <w:numId w:val="7"/>
+        </w:numPr>
+        <w:ind w:firstLineChars="0"/>
+      </w:pPr>
+      <w:r>
+        <w:rPr>
+          <w:rFonts w:hint="eastAsia"/>
+        </w:rPr>
+        <w:t>点击添加按钮，跳转到添加学习行为页面</w:t>
+      </w:r>
+      <w:r>
+        <w:rPr>
+          <w:rFonts w:hint="eastAsia"/>
+        </w:rPr>
+        <w:t>。</w:t>
+      </w:r>
+    </w:p>
+    <w:p>
+      <w:pPr>
+        <w:pStyle w:val="ac"/>
+        <w:numPr>
+          <w:ilvl w:val="0"/>
+          <w:numId w:val="39"/>
+        </w:numPr>
+        <w:ind w:firstLineChars="0"/>
+      </w:pPr>
+      <w:r>
+        <w:t>字段</w:t>
+      </w:r>
+    </w:p>
+    <w:tbl>
+      <w:tblPr>
+        <w:tblW w:w="0" w:type="auto"/>
+        <w:jc w:val="center"/>
+        <w:tblCellMar>
+          <w:top w:w="15" w:type="dxa"/>
+          <w:left w:w="15" w:type="dxa"/>
+          <w:bottom w:w="15" w:type="dxa"/>
+          <w:right w:w="15" w:type="dxa"/>
+        </w:tblCellMar>
+        <w:tblLook w:val="04A0" w:firstRow="1" w:lastRow="0" w:firstColumn="1" w:lastColumn="0" w:noHBand="0" w:noVBand="1"/>
+      </w:tblPr>
+      <w:tblGrid>
+        <w:gridCol w:w="2541"/>
+        <w:gridCol w:w="2541"/>
+        <w:gridCol w:w="2541"/>
+      </w:tblGrid>
+      <w:tr>
+        <w:trPr>
+          <w:trHeight w:val="327"/>
+          <w:jc w:val="center"/>
+        </w:trPr>
+        <w:tc>
+          <w:tcPr>
+            <w:tcW w:w="2541" w:type="dxa"/>
+            <w:tcBorders>
+              <w:top w:val="single" w:sz="4" w:space="0" w:color="000000"/>
+              <w:left w:val="single" w:sz="4" w:space="0" w:color="000000"/>
+              <w:bottom w:val="single" w:sz="4" w:space="0" w:color="000000"/>
+              <w:right w:val="single" w:sz="4" w:space="0" w:color="000000"/>
+            </w:tcBorders>
+            <w:shd w:val="clear" w:color="auto" w:fill="auto"/>
+            <w:tcMar>
+              <w:top w:w="48" w:type="dxa"/>
+              <w:left w:w="48" w:type="dxa"/>
+              <w:bottom w:w="36" w:type="dxa"/>
+              <w:right w:w="48" w:type="dxa"/>
+            </w:tcMar>
+            <w:vAlign w:val="center"/>
+          </w:tcPr>
+          <w:p>
+            <w:pPr>
+              <w:jc w:val="center"/>
+              <w:rPr>
+                <w:b/>
+                <w:bCs/>
+                <w:sz w:val="24"/>
+                <w:szCs w:val="24"/>
+              </w:rPr>
+            </w:pPr>
+            <w:r>
+              <w:rPr>
+                <w:b/>
+                <w:bCs/>
+                <w:sz w:val="24"/>
+                <w:szCs w:val="24"/>
+              </w:rPr>
+              <w:t>字段</w:t>
+            </w:r>
+          </w:p>
+        </w:tc>
+        <w:tc>
+          <w:tcPr>
+            <w:tcW w:w="2541" w:type="dxa"/>
+            <w:tcBorders>
+              <w:top w:val="single" w:sz="4" w:space="0" w:color="000000"/>
+              <w:left w:val="single" w:sz="4" w:space="0" w:color="000000"/>
+              <w:bottom w:val="single" w:sz="4" w:space="0" w:color="000000"/>
+              <w:right w:val="single" w:sz="4" w:space="0" w:color="000000"/>
+            </w:tcBorders>
+            <w:shd w:val="clear" w:color="auto" w:fill="auto"/>
+            <w:tcMar>
+              <w:top w:w="48" w:type="dxa"/>
+              <w:left w:w="48" w:type="dxa"/>
+              <w:bottom w:w="36" w:type="dxa"/>
+              <w:right w:w="48" w:type="dxa"/>
+            </w:tcMar>
+            <w:vAlign w:val="center"/>
+          </w:tcPr>
+          <w:p>
+            <w:pPr>
+              <w:jc w:val="center"/>
+              <w:rPr>
+                <w:b/>
+                <w:bCs/>
+                <w:sz w:val="24"/>
+                <w:szCs w:val="24"/>
+              </w:rPr>
+            </w:pPr>
+            <w:r>
+              <w:rPr>
+                <w:rFonts w:hint="eastAsia"/>
+                <w:b/>
+                <w:bCs/>
+                <w:sz w:val="24"/>
+                <w:szCs w:val="24"/>
+              </w:rPr>
+              <w:t>说明</w:t>
+            </w:r>
+          </w:p>
+        </w:tc>
+        <w:tc>
+          <w:tcPr>
+            <w:tcW w:w="2541" w:type="dxa"/>
+            <w:tcBorders>
+              <w:top w:val="single" w:sz="4" w:space="0" w:color="000000"/>
+              <w:left w:val="single" w:sz="4" w:space="0" w:color="000000"/>
+              <w:bottom w:val="single" w:sz="4" w:space="0" w:color="000000"/>
+              <w:right w:val="single" w:sz="4" w:space="0" w:color="000000"/>
+            </w:tcBorders>
+            <w:shd w:val="clear" w:color="auto" w:fill="auto"/>
+            <w:tcMar>
+              <w:top w:w="48" w:type="dxa"/>
+              <w:left w:w="48" w:type="dxa"/>
+              <w:bottom w:w="36" w:type="dxa"/>
+              <w:right w:w="48" w:type="dxa"/>
+            </w:tcMar>
+            <w:vAlign w:val="center"/>
+          </w:tcPr>
+          <w:p>
+            <w:pPr>
+              <w:jc w:val="center"/>
+              <w:rPr>
+                <w:b/>
+                <w:bCs/>
+                <w:sz w:val="24"/>
+                <w:szCs w:val="24"/>
+              </w:rPr>
+            </w:pPr>
+            <w:r>
+              <w:rPr>
+                <w:rFonts w:hint="eastAsia"/>
+                <w:b/>
+                <w:bCs/>
+                <w:sz w:val="24"/>
+                <w:szCs w:val="24"/>
+              </w:rPr>
+              <w:t>数据来源</w:t>
+            </w:r>
+          </w:p>
+        </w:tc>
+      </w:tr>
+      <w:tr>
+        <w:trPr>
+          <w:trHeight w:val="327"/>
+          <w:jc w:val="center"/>
+        </w:trPr>
+        <w:tc>
+          <w:tcPr>
+            <w:tcW w:w="2541" w:type="dxa"/>
+            <w:tcBorders>
+              <w:top w:val="single" w:sz="4" w:space="0" w:color="000000"/>
+              <w:left w:val="single" w:sz="4" w:space="0" w:color="000000"/>
+              <w:bottom w:val="single" w:sz="4" w:space="0" w:color="000000"/>
+              <w:right w:val="single" w:sz="4" w:space="0" w:color="000000"/>
+            </w:tcBorders>
+            <w:shd w:val="clear" w:color="auto" w:fill="auto"/>
+            <w:tcMar>
+              <w:top w:w="48" w:type="dxa"/>
+              <w:left w:w="48" w:type="dxa"/>
+              <w:bottom w:w="36" w:type="dxa"/>
+              <w:right w:w="48" w:type="dxa"/>
+            </w:tcMar>
+            <w:vAlign w:val="center"/>
+          </w:tcPr>
+          <w:p>
+            <w:pPr>
+              <w:jc w:val="center"/>
+              <w:rPr>
+                <w:rFonts w:asciiTheme="minorEastAsia" w:eastAsiaTheme="minorEastAsia" w:hAnsiTheme="minorEastAsia"/>
+                <w:sz w:val="24"/>
+                <w:szCs w:val="24"/>
+              </w:rPr>
+            </w:pPr>
+            <w:r>
+              <w:rPr>
+                <w:rFonts w:asciiTheme="minorEastAsia" w:eastAsiaTheme="minorEastAsia" w:hAnsiTheme="minorEastAsia" w:hint="eastAsia"/>
+                <w:sz w:val="24"/>
+                <w:szCs w:val="24"/>
+              </w:rPr>
+              <w:t>/</w:t>
+            </w:r>
+          </w:p>
+        </w:tc>
+        <w:tc>
+          <w:tcPr>
+            <w:tcW w:w="2541" w:type="dxa"/>
+            <w:tcBorders>
+              <w:top w:val="single" w:sz="4" w:space="0" w:color="000000"/>
+              <w:left w:val="single" w:sz="4" w:space="0" w:color="000000"/>
+              <w:bottom w:val="single" w:sz="4" w:space="0" w:color="000000"/>
+              <w:right w:val="single" w:sz="4" w:space="0" w:color="000000"/>
+            </w:tcBorders>
+            <w:shd w:val="clear" w:color="auto" w:fill="auto"/>
+            <w:tcMar>
+              <w:top w:w="48" w:type="dxa"/>
+              <w:left w:w="48" w:type="dxa"/>
+              <w:bottom w:w="36" w:type="dxa"/>
+              <w:right w:w="48" w:type="dxa"/>
+            </w:tcMar>
+            <w:vAlign w:val="center"/>
+          </w:tcPr>
+          <w:p>
+            <w:pPr>
+              <w:jc w:val="center"/>
+              <w:rPr>
+                <w:rFonts w:asciiTheme="minorEastAsia" w:eastAsiaTheme="minorEastAsia" w:hAnsiTheme="minorEastAsia"/>
+                <w:sz w:val="24"/>
+                <w:szCs w:val="24"/>
+              </w:rPr>
+            </w:pPr>
+            <w:r>
+              <w:rPr>
+                <w:rFonts w:asciiTheme="minorEastAsia" w:eastAsiaTheme="minorEastAsia" w:hAnsiTheme="minorEastAsia" w:hint="eastAsia"/>
+                <w:sz w:val="24"/>
+                <w:szCs w:val="24"/>
+              </w:rPr>
+              <w:t>/</w:t>
+            </w:r>
+          </w:p>
+        </w:tc>
+        <w:tc>
+          <w:tcPr>
+            <w:tcW w:w="2541" w:type="dxa"/>
+            <w:tcBorders>
+              <w:top w:val="single" w:sz="4" w:space="0" w:color="000000"/>
+              <w:left w:val="single" w:sz="4" w:space="0" w:color="000000"/>
+              <w:bottom w:val="single" w:sz="4" w:space="0" w:color="000000"/>
+              <w:right w:val="single" w:sz="4" w:space="0" w:color="000000"/>
+            </w:tcBorders>
+            <w:shd w:val="clear" w:color="auto" w:fill="auto"/>
+            <w:tcMar>
+              <w:top w:w="48" w:type="dxa"/>
+              <w:left w:w="48" w:type="dxa"/>
+              <w:bottom w:w="36" w:type="dxa"/>
+              <w:right w:w="48" w:type="dxa"/>
+            </w:tcMar>
+            <w:vAlign w:val="center"/>
+          </w:tcPr>
+          <w:p>
+            <w:pPr>
+              <w:jc w:val="center"/>
+              <w:rPr>
+                <w:rFonts w:asciiTheme="minorEastAsia" w:eastAsiaTheme="minorEastAsia" w:hAnsiTheme="minorEastAsia"/>
+                <w:sz w:val="24"/>
+                <w:szCs w:val="24"/>
+              </w:rPr>
+            </w:pPr>
+            <w:r>
+              <w:rPr>
+                <w:rFonts w:asciiTheme="minorEastAsia" w:eastAsiaTheme="minorEastAsia" w:hAnsiTheme="minorEastAsia" w:hint="eastAsia"/>
+                <w:sz w:val="24"/>
+                <w:szCs w:val="24"/>
+              </w:rPr>
+              <w:t>/</w:t>
+            </w:r>
+          </w:p>
+        </w:tc>
+      </w:tr>
+    </w:tbl>
+    <w:p>
+      <w:pPr>
+        <w:numPr>
+          <w:ilvl w:val="0"/>
+          <w:numId w:val="2"/>
+        </w:numPr>
+      </w:pPr>
+      <w:r>
+        <w:t>需求描述</w:t>
+      </w:r>
+    </w:p>
+    <w:p>
+      <w:pPr>
+        <w:ind w:firstLine="420"/>
+      </w:pPr>
+      <w:r>
+        <w:t>无</w:t>
+      </w:r>
+    </w:p>
+    <w:p>
+      <w:pPr>
+        <w:numPr>
+          <w:ilvl w:val="0"/>
+          <w:numId w:val="2"/>
+        </w:numPr>
+      </w:pPr>
+      <w:r>
+        <w:t>输出</w:t>
+      </w:r>
+      <w:r>
+        <w:t>/</w:t>
+      </w:r>
+      <w:r>
+        <w:t>后置条件</w:t>
+      </w:r>
+    </w:p>
+    <w:p>
+      <w:pPr>
+        <w:ind w:left="420"/>
+      </w:pPr>
+      <w:r>
+        <w:rPr>
+          <w:rFonts w:hint="eastAsia"/>
+        </w:rPr>
+        <w:t>无</w:t>
+      </w:r>
+    </w:p>
+    <w:p>
+      <w:pPr>
+        <w:pStyle w:val="3"/>
+      </w:pPr>
+      <w:r>
+        <w:rPr>
+          <w:rFonts w:hint="eastAsia"/>
+        </w:rPr>
+        <w:t>添加</w:t>
+      </w:r>
+      <w:r>
+        <w:rPr>
+          <w:rFonts w:hint="eastAsia"/>
+        </w:rPr>
+        <w:t>日常学习行为</w:t>
+      </w:r>
+    </w:p>
+    <w:p>
+      <w:pPr>
+        <w:numPr>
+          <w:ilvl w:val="0"/>
+          <w:numId w:val="2"/>
+        </w:numPr>
+      </w:pPr>
+      <w:r>
+        <w:t>用户场景</w:t>
+      </w:r>
+    </w:p>
+    <w:p>
+      <w:pPr>
+        <w:ind w:firstLine="420"/>
+      </w:pPr>
+      <w:r>
+        <w:rPr>
+          <w:rFonts w:hint="eastAsia"/>
+        </w:rPr>
+        <w:t>管理员</w:t>
+      </w:r>
+      <w:r>
+        <w:rPr>
+          <w:rFonts w:hint="eastAsia"/>
+        </w:rPr>
+        <w:t>在</w:t>
+      </w:r>
+      <w:r>
+        <w:rPr>
+          <w:rFonts w:hint="eastAsia"/>
+        </w:rPr>
+        <w:t>日常学习行为列表页面，</w:t>
+      </w:r>
+      <w:r>
+        <w:rPr>
+          <w:rFonts w:hint="eastAsia"/>
+        </w:rPr>
+        <w:t>点击添加按钮，</w:t>
+      </w:r>
+      <w:r>
+        <w:rPr>
+          <w:rFonts w:hint="eastAsia"/>
+        </w:rPr>
+        <w:t>可</w:t>
+      </w:r>
+      <w:r>
+        <w:rPr>
+          <w:rFonts w:hint="eastAsia"/>
+        </w:rPr>
+        <w:t>跳转到添加学习行为页面，在该页面设置学习行为名称、详情、默认经验值</w:t>
+      </w:r>
+      <w:r>
+        <w:t>。</w:t>
+      </w:r>
+    </w:p>
+    <w:p>
+      <w:pPr>
+        <w:numPr>
+          <w:ilvl w:val="0"/>
+          <w:numId w:val="2"/>
+        </w:numPr>
+      </w:pPr>
+      <w:r>
+        <w:t>优先级</w:t>
+      </w:r>
+    </w:p>
+    <w:tbl>
+      <w:tblPr>
+        <w:tblW w:w="0" w:type="auto"/>
+        <w:jc w:val="center"/>
+        <w:tblCellMar>
+          <w:top w:w="15" w:type="dxa"/>
+          <w:left w:w="15" w:type="dxa"/>
+          <w:bottom w:w="15" w:type="dxa"/>
+          <w:right w:w="15" w:type="dxa"/>
+        </w:tblCellMar>
+        <w:tblLook w:val="04A0" w:firstRow="1" w:lastRow="0" w:firstColumn="1" w:lastColumn="0" w:noHBand="0" w:noVBand="1"/>
+      </w:tblPr>
+      <w:tblGrid>
+        <w:gridCol w:w="2541"/>
+        <w:gridCol w:w="2541"/>
+        <w:gridCol w:w="2541"/>
+      </w:tblGrid>
+      <w:tr>
+        <w:trPr>
+          <w:trHeight w:val="327"/>
+          <w:jc w:val="center"/>
+        </w:trPr>
+        <w:tc>
+          <w:tcPr>
+            <w:tcW w:w="2541" w:type="dxa"/>
+            <w:tcBorders>
+              <w:top w:val="single" w:sz="4" w:space="0" w:color="000000"/>
+              <w:left w:val="single" w:sz="4" w:space="0" w:color="000000"/>
+              <w:bottom w:val="single" w:sz="4" w:space="0" w:color="000000"/>
+              <w:right w:val="single" w:sz="4" w:space="0" w:color="000000"/>
+            </w:tcBorders>
+            <w:shd w:val="clear" w:color="auto" w:fill="auto"/>
+            <w:tcMar>
+              <w:top w:w="48" w:type="dxa"/>
+              <w:left w:w="48" w:type="dxa"/>
+              <w:bottom w:w="36" w:type="dxa"/>
+              <w:right w:w="48" w:type="dxa"/>
+            </w:tcMar>
+            <w:vAlign w:val="center"/>
+          </w:tcPr>
+          <w:p>
+            <w:pPr>
+              <w:jc w:val="center"/>
+              <w:rPr>
+                <w:b/>
+                <w:bCs/>
+                <w:sz w:val="24"/>
+                <w:szCs w:val="24"/>
+              </w:rPr>
+            </w:pPr>
+            <w:r>
+              <w:rPr>
+                <w:b/>
+                <w:bCs/>
+                <w:sz w:val="24"/>
+                <w:szCs w:val="24"/>
+              </w:rPr>
+              <w:lastRenderedPageBreak/>
+              <w:t>功能模块</w:t>
+            </w:r>
+          </w:p>
+        </w:tc>
+        <w:tc>
+          <w:tcPr>
+            <w:tcW w:w="2541" w:type="dxa"/>
+            <w:tcBorders>
+              <w:top w:val="single" w:sz="4" w:space="0" w:color="000000"/>
+              <w:left w:val="single" w:sz="4" w:space="0" w:color="000000"/>
+              <w:bottom w:val="single" w:sz="4" w:space="0" w:color="000000"/>
+              <w:right w:val="single" w:sz="4" w:space="0" w:color="000000"/>
+            </w:tcBorders>
+            <w:shd w:val="clear" w:color="auto" w:fill="auto"/>
+            <w:tcMar>
+              <w:top w:w="48" w:type="dxa"/>
+              <w:left w:w="48" w:type="dxa"/>
+              <w:bottom w:w="36" w:type="dxa"/>
+              <w:right w:w="48" w:type="dxa"/>
+            </w:tcMar>
+            <w:vAlign w:val="center"/>
+          </w:tcPr>
+          <w:p>
+            <w:pPr>
+              <w:jc w:val="center"/>
+              <w:rPr>
+                <w:b/>
+                <w:bCs/>
+                <w:sz w:val="24"/>
+                <w:szCs w:val="24"/>
+              </w:rPr>
+            </w:pPr>
+            <w:r>
+              <w:rPr>
+                <w:rFonts w:hint="eastAsia"/>
+                <w:b/>
+                <w:bCs/>
+                <w:sz w:val="24"/>
+                <w:szCs w:val="24"/>
+              </w:rPr>
+              <w:t>功能描述</w:t>
+            </w:r>
+          </w:p>
+        </w:tc>
+        <w:tc>
+          <w:tcPr>
+            <w:tcW w:w="2541" w:type="dxa"/>
+            <w:tcBorders>
+              <w:top w:val="single" w:sz="4" w:space="0" w:color="000000"/>
+              <w:left w:val="single" w:sz="4" w:space="0" w:color="000000"/>
+              <w:bottom w:val="single" w:sz="4" w:space="0" w:color="000000"/>
+              <w:right w:val="single" w:sz="4" w:space="0" w:color="000000"/>
+            </w:tcBorders>
+            <w:shd w:val="clear" w:color="auto" w:fill="auto"/>
+            <w:tcMar>
+              <w:top w:w="48" w:type="dxa"/>
+              <w:left w:w="48" w:type="dxa"/>
+              <w:bottom w:w="36" w:type="dxa"/>
+              <w:right w:w="48" w:type="dxa"/>
+            </w:tcMar>
+            <w:vAlign w:val="center"/>
+          </w:tcPr>
+          <w:p>
+            <w:pPr>
+              <w:jc w:val="center"/>
+              <w:rPr>
+                <w:b/>
+                <w:bCs/>
+                <w:sz w:val="24"/>
+                <w:szCs w:val="24"/>
+              </w:rPr>
+            </w:pPr>
+            <w:r>
+              <w:rPr>
+                <w:rFonts w:hint="eastAsia"/>
+                <w:b/>
+                <w:bCs/>
+                <w:sz w:val="24"/>
+                <w:szCs w:val="24"/>
+              </w:rPr>
+              <w:t>优先级</w:t>
+            </w:r>
+          </w:p>
+        </w:tc>
+      </w:tr>
+      <w:tr>
+        <w:trPr>
+          <w:trHeight w:val="327"/>
+          <w:jc w:val="center"/>
+        </w:trPr>
+        <w:tc>
+          <w:tcPr>
+            <w:tcW w:w="2541" w:type="dxa"/>
+            <w:tcBorders>
+              <w:top w:val="single" w:sz="4" w:space="0" w:color="000000"/>
+              <w:left w:val="single" w:sz="4" w:space="0" w:color="000000"/>
+              <w:bottom w:val="single" w:sz="4" w:space="0" w:color="000000"/>
+              <w:right w:val="single" w:sz="4" w:space="0" w:color="000000"/>
+            </w:tcBorders>
+            <w:shd w:val="clear" w:color="auto" w:fill="auto"/>
+            <w:tcMar>
+              <w:top w:w="48" w:type="dxa"/>
+              <w:left w:w="48" w:type="dxa"/>
+              <w:bottom w:w="36" w:type="dxa"/>
+              <w:right w:w="48" w:type="dxa"/>
+            </w:tcMar>
+            <w:vAlign w:val="center"/>
+          </w:tcPr>
+          <w:p>
+            <w:pPr>
+              <w:jc w:val="center"/>
+              <w:rPr>
+                <w:sz w:val="24"/>
+                <w:szCs w:val="24"/>
+              </w:rPr>
+            </w:pPr>
+            <w:r>
+              <w:rPr>
+                <w:rFonts w:hint="eastAsia"/>
+                <w:sz w:val="24"/>
+                <w:szCs w:val="24"/>
+              </w:rPr>
+              <w:t>添加</w:t>
+            </w:r>
+            <w:r>
+              <w:rPr>
+                <w:rFonts w:hint="eastAsia"/>
+                <w:sz w:val="24"/>
+                <w:szCs w:val="24"/>
+              </w:rPr>
+              <w:t>日常学习行为</w:t>
+            </w:r>
+          </w:p>
+        </w:tc>
+        <w:tc>
+          <w:tcPr>
+            <w:tcW w:w="2541" w:type="dxa"/>
+            <w:tcBorders>
+              <w:top w:val="single" w:sz="4" w:space="0" w:color="000000"/>
+              <w:left w:val="single" w:sz="4" w:space="0" w:color="000000"/>
+              <w:bottom w:val="single" w:sz="4" w:space="0" w:color="000000"/>
+              <w:right w:val="single" w:sz="4" w:space="0" w:color="000000"/>
+            </w:tcBorders>
+            <w:shd w:val="clear" w:color="auto" w:fill="auto"/>
+            <w:tcMar>
+              <w:top w:w="48" w:type="dxa"/>
+              <w:left w:w="48" w:type="dxa"/>
+              <w:bottom w:w="36" w:type="dxa"/>
+              <w:right w:w="48" w:type="dxa"/>
+            </w:tcMar>
+            <w:vAlign w:val="center"/>
+          </w:tcPr>
+          <w:p>
+            <w:pPr>
+              <w:jc w:val="center"/>
+              <w:rPr>
+                <w:sz w:val="24"/>
+                <w:szCs w:val="24"/>
+              </w:rPr>
+            </w:pPr>
+            <w:r>
+              <w:rPr>
+                <w:rFonts w:hint="eastAsia"/>
+                <w:sz w:val="24"/>
+                <w:szCs w:val="24"/>
+              </w:rPr>
+              <w:t>管理员</w:t>
+            </w:r>
+            <w:r>
+              <w:rPr>
+                <w:rFonts w:hint="eastAsia"/>
+                <w:sz w:val="24"/>
+                <w:szCs w:val="24"/>
+              </w:rPr>
+              <w:t>添加</w:t>
+            </w:r>
+            <w:r>
+              <w:rPr>
+                <w:rFonts w:hint="eastAsia"/>
+                <w:sz w:val="24"/>
+                <w:szCs w:val="24"/>
+              </w:rPr>
+              <w:t>日常学习行为</w:t>
+            </w:r>
+          </w:p>
+        </w:tc>
+        <w:tc>
+          <w:tcPr>
+            <w:tcW w:w="2541" w:type="dxa"/>
+            <w:tcBorders>
+              <w:top w:val="single" w:sz="4" w:space="0" w:color="000000"/>
+              <w:left w:val="single" w:sz="4" w:space="0" w:color="000000"/>
+              <w:bottom w:val="single" w:sz="4" w:space="0" w:color="000000"/>
+              <w:right w:val="single" w:sz="4" w:space="0" w:color="000000"/>
+            </w:tcBorders>
+            <w:shd w:val="clear" w:color="auto" w:fill="auto"/>
+            <w:tcMar>
+              <w:top w:w="48" w:type="dxa"/>
+              <w:left w:w="48" w:type="dxa"/>
+              <w:bottom w:w="36" w:type="dxa"/>
+              <w:right w:w="48" w:type="dxa"/>
+            </w:tcMar>
+            <w:vAlign w:val="center"/>
+          </w:tcPr>
+          <w:p>
+            <w:pPr>
+              <w:jc w:val="center"/>
+              <w:rPr>
+                <w:sz w:val="24"/>
+                <w:szCs w:val="24"/>
+              </w:rPr>
+            </w:pPr>
+            <w:r>
+              <w:rPr>
+                <w:rFonts w:hint="eastAsia"/>
+                <w:sz w:val="24"/>
+                <w:szCs w:val="24"/>
+              </w:rPr>
+              <w:t>中</w:t>
+            </w:r>
+          </w:p>
+        </w:tc>
+      </w:tr>
+    </w:tbl>
+    <w:p>
+      <w:pPr>
+        <w:numPr>
+          <w:ilvl w:val="0"/>
+          <w:numId w:val="2"/>
+        </w:numPr>
+      </w:pPr>
+      <w:r>
+        <w:t>输入</w:t>
+      </w:r>
+      <w:r>
+        <w:t>/</w:t>
+      </w:r>
+      <w:r>
+        <w:t>前置条件</w:t>
+      </w:r>
+    </w:p>
+    <w:p>
+      <w:pPr>
+        <w:ind w:firstLine="420"/>
+      </w:pPr>
+      <w:r>
+        <w:rPr>
+          <w:rFonts w:hint="eastAsia"/>
+        </w:rPr>
+        <w:t>用户已经登录。</w:t>
+      </w:r>
+    </w:p>
+    <w:p>
+      <w:pPr>
+        <w:numPr>
+          <w:ilvl w:val="0"/>
+          <w:numId w:val="2"/>
+        </w:numPr>
+      </w:pPr>
+      <w:r>
+        <w:t>页面逻辑</w:t>
+      </w:r>
+    </w:p>
+    <w:p>
+      <w:pPr>
+        <w:pStyle w:val="ac"/>
+        <w:numPr>
+          <w:ilvl w:val="0"/>
+          <w:numId w:val="39"/>
+        </w:numPr>
+        <w:ind w:firstLineChars="0"/>
+      </w:pPr>
+      <w:r>
+        <w:t>界面原型</w:t>
+      </w:r>
+    </w:p>
+    <w:p>
+      <w:r>
+        <w:rPr>
+          <w:noProof/>
+        </w:rPr>
+        <w:drawing>
+          <wp:inline distT="0" distB="0" distL="0" distR="0" wp14:anchorId="01D24F2C" wp14:editId="6A743954">
+            <wp:extent cx="5278120" cy="2705100"/>
+            <wp:effectExtent l="0" t="0" r="0" b="0"/>
+            <wp:docPr id="18" name="图片 18"/>
+            <wp:cNvGraphicFramePr>
+              <a:graphicFrameLocks xmlns:a="http://schemas.openxmlformats.org/drawingml/2006/main" noChangeAspect="1"/>
+            </wp:cNvGraphicFramePr>
+            <a:graphic xmlns:a="http://schemas.openxmlformats.org/drawingml/2006/main">
+              <a:graphicData uri="http://schemas.openxmlformats.org/drawingml/2006/picture">
+                <pic:pic xmlns:pic="http://schemas.openxmlformats.org/drawingml/2006/picture">
+                  <pic:nvPicPr>
+                    <pic:cNvPr id="1" name=""/>
+                    <pic:cNvPicPr/>
+                  </pic:nvPicPr>
+                  <pic:blipFill>
+                    <a:blip r:embed="rId41"/>
+                    <a:stretch>
+                      <a:fillRect/>
+                    </a:stretch>
+                  </pic:blipFill>
+                  <pic:spPr>
+                    <a:xfrm>
+                      <a:off x="0" y="0"/>
+                      <a:ext cx="5278120" cy="2705100"/>
+                    </a:xfrm>
+                    <a:prstGeom prst="rect">
+                      <a:avLst/>
+                    </a:prstGeom>
+                  </pic:spPr>
+                </pic:pic>
+              </a:graphicData>
+            </a:graphic>
+          </wp:inline>
+        </w:drawing>
+      </w:r>
+    </w:p>
+    <w:p>
+      <w:pPr>
+        <w:pStyle w:val="ac"/>
+        <w:numPr>
+          <w:ilvl w:val="0"/>
+          <w:numId w:val="39"/>
+        </w:numPr>
+        <w:ind w:firstLineChars="0"/>
+      </w:pPr>
+      <w:r>
+        <w:t>交互</w:t>
+      </w:r>
+    </w:p>
+    <w:p>
+      <w:pPr>
+        <w:pStyle w:val="ac"/>
+        <w:numPr>
+          <w:ilvl w:val="0"/>
+          <w:numId w:val="7"/>
+        </w:numPr>
+        <w:ind w:firstLineChars="0"/>
+      </w:pPr>
+      <w:r>
+        <w:rPr>
+          <w:rFonts w:hint="eastAsia"/>
+        </w:rPr>
+        <w:t>点击</w:t>
+      </w:r>
+      <w:r>
+        <w:rPr>
+          <w:rFonts w:hint="eastAsia"/>
+        </w:rPr>
+        <w:t>输入框</w:t>
+      </w:r>
+      <w:r>
+        <w:rPr>
+          <w:rFonts w:hint="eastAsia"/>
+        </w:rPr>
+        <w:t>，</w:t>
+      </w:r>
+      <w:r>
+        <w:rPr>
+          <w:rFonts w:hint="eastAsia"/>
+        </w:rPr>
+        <w:t>输入相应信息</w:t>
+      </w:r>
+      <w:r>
+        <w:t xml:space="preserve"> </w:t>
+      </w:r>
+    </w:p>
+    <w:p>
+      <w:pPr>
+        <w:pStyle w:val="ac"/>
+        <w:numPr>
+          <w:ilvl w:val="0"/>
+          <w:numId w:val="7"/>
+        </w:numPr>
+        <w:ind w:firstLineChars="0"/>
+      </w:pPr>
+      <w:r>
+        <w:rPr>
+          <w:rFonts w:hint="eastAsia"/>
+        </w:rPr>
+        <w:t>点击</w:t>
+      </w:r>
+      <w:r>
+        <w:rPr>
+          <w:rFonts w:hint="eastAsia"/>
+        </w:rPr>
+        <w:t>提交</w:t>
+      </w:r>
+      <w:r>
+        <w:rPr>
+          <w:rFonts w:hint="eastAsia"/>
+        </w:rPr>
+        <w:t>按钮，</w:t>
+      </w:r>
+      <w:r>
+        <w:rPr>
+          <w:rFonts w:hint="eastAsia"/>
+        </w:rPr>
+        <w:t>提交信息</w:t>
+      </w:r>
+      <w:r>
+        <w:rPr>
+          <w:rFonts w:hint="eastAsia"/>
+        </w:rPr>
+        <w:t>。</w:t>
+      </w:r>
+    </w:p>
+    <w:p>
+      <w:pPr>
+        <w:pStyle w:val="ac"/>
+        <w:numPr>
+          <w:ilvl w:val="0"/>
+          <w:numId w:val="39"/>
+        </w:numPr>
+        <w:ind w:firstLineChars="0"/>
+      </w:pPr>
+      <w:r>
+        <w:t>字段</w:t>
+      </w:r>
+    </w:p>
+    <w:tbl>
+      <w:tblPr>
+        <w:tblW w:w="0" w:type="auto"/>
+        <w:jc w:val="center"/>
+        <w:tblCellMar>
+          <w:top w:w="15" w:type="dxa"/>
+          <w:left w:w="15" w:type="dxa"/>
+          <w:bottom w:w="15" w:type="dxa"/>
+          <w:right w:w="15" w:type="dxa"/>
+        </w:tblCellMar>
+        <w:tblLook w:val="04A0" w:firstRow="1" w:lastRow="0" w:firstColumn="1" w:lastColumn="0" w:noHBand="0" w:noVBand="1"/>
+      </w:tblPr>
+      <w:tblGrid>
+        <w:gridCol w:w="2541"/>
+        <w:gridCol w:w="2541"/>
+        <w:gridCol w:w="2541"/>
+      </w:tblGrid>
+      <w:tr>
+        <w:trPr>
+          <w:trHeight w:val="327"/>
+          <w:jc w:val="center"/>
+        </w:trPr>
+        <w:tc>
+          <w:tcPr>
+            <w:tcW w:w="2541" w:type="dxa"/>
+            <w:tcBorders>
+              <w:top w:val="single" w:sz="4" w:space="0" w:color="000000"/>
+              <w:left w:val="single" w:sz="4" w:space="0" w:color="000000"/>
+              <w:bottom w:val="single" w:sz="4" w:space="0" w:color="000000"/>
+              <w:right w:val="single" w:sz="4" w:space="0" w:color="000000"/>
+            </w:tcBorders>
+            <w:shd w:val="clear" w:color="auto" w:fill="auto"/>
+            <w:tcMar>
+              <w:top w:w="48" w:type="dxa"/>
+              <w:left w:w="48" w:type="dxa"/>
+              <w:bottom w:w="36" w:type="dxa"/>
+              <w:right w:w="48" w:type="dxa"/>
+            </w:tcMar>
+            <w:vAlign w:val="center"/>
+          </w:tcPr>
+          <w:p>
+            <w:pPr>
+              <w:jc w:val="center"/>
+              <w:rPr>
+                <w:b/>
+                <w:bCs/>
+                <w:sz w:val="24"/>
+                <w:szCs w:val="24"/>
+              </w:rPr>
+            </w:pPr>
+            <w:r>
+              <w:rPr>
+                <w:b/>
+                <w:bCs/>
+                <w:sz w:val="24"/>
+                <w:szCs w:val="24"/>
+              </w:rPr>
+              <w:t>字段</w:t>
+            </w:r>
+          </w:p>
+        </w:tc>
+        <w:tc>
+          <w:tcPr>
+            <w:tcW w:w="2541" w:type="dxa"/>
+            <w:tcBorders>
+              <w:top w:val="single" w:sz="4" w:space="0" w:color="000000"/>
+              <w:left w:val="single" w:sz="4" w:space="0" w:color="000000"/>
+              <w:bottom w:val="single" w:sz="4" w:space="0" w:color="000000"/>
+              <w:right w:val="single" w:sz="4" w:space="0" w:color="000000"/>
+            </w:tcBorders>
+            <w:shd w:val="clear" w:color="auto" w:fill="auto"/>
+            <w:tcMar>
+              <w:top w:w="48" w:type="dxa"/>
+              <w:left w:w="48" w:type="dxa"/>
+              <w:bottom w:w="36" w:type="dxa"/>
+              <w:right w:w="48" w:type="dxa"/>
+            </w:tcMar>
+            <w:vAlign w:val="center"/>
+          </w:tcPr>
+          <w:p>
+            <w:pPr>
+              <w:jc w:val="center"/>
+              <w:rPr>
+                <w:b/>
+                <w:bCs/>
+                <w:sz w:val="24"/>
+                <w:szCs w:val="24"/>
+              </w:rPr>
+            </w:pPr>
+            <w:r>
+              <w:rPr>
+                <w:rFonts w:hint="eastAsia"/>
+                <w:b/>
+                <w:bCs/>
+                <w:sz w:val="24"/>
+                <w:szCs w:val="24"/>
+              </w:rPr>
+              <w:t>说明</w:t>
+            </w:r>
+          </w:p>
+        </w:tc>
+        <w:tc>
+          <w:tcPr>
+            <w:tcW w:w="2541" w:type="dxa"/>
+            <w:tcBorders>
+              <w:top w:val="single" w:sz="4" w:space="0" w:color="000000"/>
+              <w:left w:val="single" w:sz="4" w:space="0" w:color="000000"/>
+              <w:bottom w:val="single" w:sz="4" w:space="0" w:color="000000"/>
+              <w:right w:val="single" w:sz="4" w:space="0" w:color="000000"/>
+            </w:tcBorders>
+            <w:shd w:val="clear" w:color="auto" w:fill="auto"/>
+            <w:tcMar>
+              <w:top w:w="48" w:type="dxa"/>
+              <w:left w:w="48" w:type="dxa"/>
+              <w:bottom w:w="36" w:type="dxa"/>
+              <w:right w:w="48" w:type="dxa"/>
+            </w:tcMar>
+            <w:vAlign w:val="center"/>
+          </w:tcPr>
+          <w:p>
+            <w:pPr>
+              <w:jc w:val="center"/>
+              <w:rPr>
+                <w:b/>
+                <w:bCs/>
+                <w:sz w:val="24"/>
+                <w:szCs w:val="24"/>
+              </w:rPr>
+            </w:pPr>
+            <w:r>
+              <w:rPr>
+                <w:rFonts w:hint="eastAsia"/>
+                <w:b/>
+                <w:bCs/>
+                <w:sz w:val="24"/>
+                <w:szCs w:val="24"/>
+              </w:rPr>
+              <w:t>数据来源</w:t>
+            </w:r>
+          </w:p>
+        </w:tc>
+      </w:tr>
+      <w:tr>
+        <w:trPr>
+          <w:trHeight w:val="327"/>
+          <w:jc w:val="center"/>
+        </w:trPr>
+        <w:tc>
+          <w:tcPr>
+            <w:tcW w:w="2541" w:type="dxa"/>
+            <w:tcBorders>
+              <w:top w:val="single" w:sz="4" w:space="0" w:color="000000"/>
+              <w:left w:val="single" w:sz="4" w:space="0" w:color="000000"/>
+              <w:bottom w:val="single" w:sz="4" w:space="0" w:color="000000"/>
+              <w:right w:val="single" w:sz="4" w:space="0" w:color="000000"/>
+            </w:tcBorders>
+            <w:shd w:val="clear" w:color="auto" w:fill="auto"/>
+            <w:tcMar>
+              <w:top w:w="48" w:type="dxa"/>
+              <w:left w:w="48" w:type="dxa"/>
+              <w:bottom w:w="36" w:type="dxa"/>
+              <w:right w:w="48" w:type="dxa"/>
+            </w:tcMar>
+            <w:vAlign w:val="center"/>
+          </w:tcPr>
+          <w:p>
+            <w:pPr>
+              <w:jc w:val="center"/>
+              <w:rPr>
+                <w:rFonts w:asciiTheme="minorEastAsia" w:eastAsiaTheme="minorEastAsia" w:hAnsiTheme="minorEastAsia"/>
+                <w:sz w:val="24"/>
+                <w:szCs w:val="24"/>
+              </w:rPr>
+            </w:pPr>
+            <w:r>
+              <w:rPr>
+                <w:rFonts w:asciiTheme="minorEastAsia" w:eastAsiaTheme="minorEastAsia" w:hAnsiTheme="minorEastAsia" w:hint="eastAsia"/>
+                <w:sz w:val="24"/>
+                <w:szCs w:val="24"/>
+              </w:rPr>
+              <w:t>学习行为名称</w:t>
+            </w:r>
+          </w:p>
+        </w:tc>
+        <w:tc>
+          <w:tcPr>
+            <w:tcW w:w="2541" w:type="dxa"/>
+            <w:tcBorders>
+              <w:top w:val="single" w:sz="4" w:space="0" w:color="000000"/>
+              <w:left w:val="single" w:sz="4" w:space="0" w:color="000000"/>
+              <w:bottom w:val="single" w:sz="4" w:space="0" w:color="000000"/>
+              <w:right w:val="single" w:sz="4" w:space="0" w:color="000000"/>
+            </w:tcBorders>
+            <w:shd w:val="clear" w:color="auto" w:fill="auto"/>
+            <w:tcMar>
+              <w:top w:w="48" w:type="dxa"/>
+              <w:left w:w="48" w:type="dxa"/>
+              <w:bottom w:w="36" w:type="dxa"/>
+              <w:right w:w="48" w:type="dxa"/>
+            </w:tcMar>
+            <w:vAlign w:val="center"/>
+          </w:tcPr>
+          <w:p>
+            <w:pPr>
+              <w:jc w:val="center"/>
+              <w:rPr>
+                <w:rFonts w:asciiTheme="minorEastAsia" w:eastAsiaTheme="minorEastAsia" w:hAnsiTheme="minorEastAsia"/>
+                <w:sz w:val="24"/>
+                <w:szCs w:val="24"/>
+              </w:rPr>
+            </w:pPr>
+            <w:r>
+              <w:rPr>
+                <w:rFonts w:asciiTheme="minorEastAsia" w:eastAsiaTheme="minorEastAsia" w:hAnsiTheme="minorEastAsia" w:hint="eastAsia"/>
+                <w:sz w:val="24"/>
+                <w:szCs w:val="24"/>
+              </w:rPr>
+              <w:t>必填</w:t>
+            </w:r>
+          </w:p>
+        </w:tc>
+        <w:tc>
+          <w:tcPr>
+            <w:tcW w:w="2541" w:type="dxa"/>
+            <w:tcBorders>
+              <w:top w:val="single" w:sz="4" w:space="0" w:color="000000"/>
+              <w:left w:val="single" w:sz="4" w:space="0" w:color="000000"/>
+              <w:bottom w:val="single" w:sz="4" w:space="0" w:color="000000"/>
+              <w:right w:val="single" w:sz="4" w:space="0" w:color="000000"/>
+            </w:tcBorders>
+            <w:shd w:val="clear" w:color="auto" w:fill="auto"/>
+            <w:tcMar>
+              <w:top w:w="48" w:type="dxa"/>
+              <w:left w:w="48" w:type="dxa"/>
+              <w:bottom w:w="36" w:type="dxa"/>
+              <w:right w:w="48" w:type="dxa"/>
+            </w:tcMar>
+            <w:vAlign w:val="center"/>
+          </w:tcPr>
+          <w:p>
+            <w:pPr>
+              <w:jc w:val="center"/>
+              <w:rPr>
+                <w:rFonts w:asciiTheme="minorEastAsia" w:eastAsiaTheme="minorEastAsia" w:hAnsiTheme="minorEastAsia"/>
+                <w:sz w:val="24"/>
+                <w:szCs w:val="24"/>
+              </w:rPr>
+            </w:pPr>
+            <w:r>
+              <w:rPr>
+                <w:rFonts w:asciiTheme="minorEastAsia" w:eastAsiaTheme="minorEastAsia" w:hAnsiTheme="minorEastAsia" w:hint="eastAsia"/>
+                <w:sz w:val="24"/>
+                <w:szCs w:val="24"/>
+              </w:rPr>
+              <w:t>用户输入</w:t>
+            </w:r>
+          </w:p>
+        </w:tc>
+      </w:tr>
+      <w:tr>
+        <w:trPr>
+          <w:trHeight w:val="327"/>
+          <w:jc w:val="center"/>
+        </w:trPr>
+        <w:tc>
+          <w:tcPr>
+            <w:tcW w:w="2541" w:type="dxa"/>
+            <w:tcBorders>
+              <w:top w:val="single" w:sz="4" w:space="0" w:color="000000"/>
+              <w:left w:val="single" w:sz="4" w:space="0" w:color="000000"/>
+              <w:bottom w:val="single" w:sz="4" w:space="0" w:color="000000"/>
+              <w:right w:val="single" w:sz="4" w:space="0" w:color="000000"/>
+            </w:tcBorders>
+            <w:shd w:val="clear" w:color="auto" w:fill="auto"/>
+            <w:tcMar>
+              <w:top w:w="48" w:type="dxa"/>
+              <w:left w:w="48" w:type="dxa"/>
+              <w:bottom w:w="36" w:type="dxa"/>
+              <w:right w:w="48" w:type="dxa"/>
+            </w:tcMar>
+            <w:vAlign w:val="center"/>
+          </w:tcPr>
+          <w:p>
+            <w:pPr>
+              <w:jc w:val="center"/>
+              <w:rPr>
+                <w:rFonts w:asciiTheme="minorEastAsia" w:eastAsiaTheme="minorEastAsia" w:hAnsiTheme="minorEastAsia" w:hint="eastAsia"/>
+                <w:sz w:val="24"/>
+                <w:szCs w:val="24"/>
+              </w:rPr>
+            </w:pPr>
+            <w:r>
+              <w:rPr>
+                <w:rFonts w:asciiTheme="minorEastAsia" w:eastAsiaTheme="minorEastAsia" w:hAnsiTheme="minorEastAsia" w:hint="eastAsia"/>
+                <w:sz w:val="24"/>
+                <w:szCs w:val="24"/>
+              </w:rPr>
+              <w:t>学习行为</w:t>
+            </w:r>
+            <w:r>
+              <w:rPr>
+                <w:rFonts w:asciiTheme="minorEastAsia" w:eastAsiaTheme="minorEastAsia" w:hAnsiTheme="minorEastAsia" w:hint="eastAsia"/>
+                <w:sz w:val="24"/>
+                <w:szCs w:val="24"/>
+              </w:rPr>
+              <w:t>详情</w:t>
+            </w:r>
+          </w:p>
+        </w:tc>
+        <w:tc>
+          <w:tcPr>
+            <w:tcW w:w="2541" w:type="dxa"/>
+            <w:tcBorders>
+              <w:top w:val="single" w:sz="4" w:space="0" w:color="000000"/>
+              <w:left w:val="single" w:sz="4" w:space="0" w:color="000000"/>
+              <w:bottom w:val="single" w:sz="4" w:space="0" w:color="000000"/>
+              <w:right w:val="single" w:sz="4" w:space="0" w:color="000000"/>
+            </w:tcBorders>
+            <w:shd w:val="clear" w:color="auto" w:fill="auto"/>
+            <w:tcMar>
+              <w:top w:w="48" w:type="dxa"/>
+              <w:left w:w="48" w:type="dxa"/>
+              <w:bottom w:w="36" w:type="dxa"/>
+              <w:right w:w="48" w:type="dxa"/>
+            </w:tcMar>
+            <w:vAlign w:val="center"/>
+          </w:tcPr>
+          <w:p>
+            <w:pPr>
+              <w:jc w:val="center"/>
+              <w:rPr>
+                <w:rFonts w:asciiTheme="minorEastAsia" w:eastAsiaTheme="minorEastAsia" w:hAnsiTheme="minorEastAsia" w:hint="eastAsia"/>
+                <w:sz w:val="24"/>
+                <w:szCs w:val="24"/>
+              </w:rPr>
+            </w:pPr>
+            <w:r>
+              <w:rPr>
+                <w:rFonts w:asciiTheme="minorEastAsia" w:eastAsiaTheme="minorEastAsia" w:hAnsiTheme="minorEastAsia" w:hint="eastAsia"/>
+                <w:sz w:val="24"/>
+                <w:szCs w:val="24"/>
+              </w:rPr>
+              <w:t>必填</w:t>
+            </w:r>
+          </w:p>
+        </w:tc>
+        <w:tc>
+          <w:tcPr>
+            <w:tcW w:w="2541" w:type="dxa"/>
+            <w:tcBorders>
+              <w:top w:val="single" w:sz="4" w:space="0" w:color="000000"/>
+              <w:left w:val="single" w:sz="4" w:space="0" w:color="000000"/>
+              <w:bottom w:val="single" w:sz="4" w:space="0" w:color="000000"/>
+              <w:right w:val="single" w:sz="4" w:space="0" w:color="000000"/>
+            </w:tcBorders>
+            <w:shd w:val="clear" w:color="auto" w:fill="auto"/>
+            <w:tcMar>
+              <w:top w:w="48" w:type="dxa"/>
+              <w:left w:w="48" w:type="dxa"/>
+              <w:bottom w:w="36" w:type="dxa"/>
+              <w:right w:w="48" w:type="dxa"/>
+            </w:tcMar>
+            <w:vAlign w:val="center"/>
+          </w:tcPr>
+          <w:p>
+            <w:pPr>
+              <w:jc w:val="center"/>
+              <w:rPr>
+                <w:rFonts w:asciiTheme="minorEastAsia" w:eastAsiaTheme="minorEastAsia" w:hAnsiTheme="minorEastAsia" w:hint="eastAsia"/>
+                <w:sz w:val="24"/>
+                <w:szCs w:val="24"/>
+              </w:rPr>
+            </w:pPr>
+            <w:r>
+              <w:rPr>
+                <w:rFonts w:asciiTheme="minorEastAsia" w:eastAsiaTheme="minorEastAsia" w:hAnsiTheme="minorEastAsia" w:hint="eastAsia"/>
+                <w:sz w:val="24"/>
+                <w:szCs w:val="24"/>
+              </w:rPr>
+              <w:t>用户输入</w:t>
+            </w:r>
+          </w:p>
+        </w:tc>
+      </w:tr>
+      <w:tr>
+        <w:trPr>
+          <w:trHeight w:val="327"/>
+          <w:jc w:val="center"/>
+        </w:trPr>
+        <w:tc>
+          <w:tcPr>
+            <w:tcW w:w="2541" w:type="dxa"/>
+            <w:tcBorders>
+              <w:top w:val="single" w:sz="4" w:space="0" w:color="000000"/>
+              <w:left w:val="single" w:sz="4" w:space="0" w:color="000000"/>
+              <w:bottom w:val="single" w:sz="4" w:space="0" w:color="000000"/>
+              <w:right w:val="single" w:sz="4" w:space="0" w:color="000000"/>
+            </w:tcBorders>
+            <w:shd w:val="clear" w:color="auto" w:fill="auto"/>
+            <w:tcMar>
+              <w:top w:w="48" w:type="dxa"/>
+              <w:left w:w="48" w:type="dxa"/>
+              <w:bottom w:w="36" w:type="dxa"/>
+              <w:right w:w="48" w:type="dxa"/>
+            </w:tcMar>
+            <w:vAlign w:val="center"/>
+          </w:tcPr>
+          <w:p>
+            <w:pPr>
+              <w:jc w:val="center"/>
+              <w:rPr>
+                <w:rFonts w:asciiTheme="minorEastAsia" w:eastAsiaTheme="minorEastAsia" w:hAnsiTheme="minorEastAsia" w:hint="eastAsia"/>
+                <w:sz w:val="24"/>
+                <w:szCs w:val="24"/>
+              </w:rPr>
+            </w:pPr>
+            <w:r>
+              <w:rPr>
+                <w:rFonts w:asciiTheme="minorEastAsia" w:eastAsiaTheme="minorEastAsia" w:hAnsiTheme="minorEastAsia" w:hint="eastAsia"/>
+                <w:sz w:val="24"/>
+                <w:szCs w:val="24"/>
+              </w:rPr>
+              <w:t>默认经验值</w:t>
+            </w:r>
+          </w:p>
+        </w:tc>
+        <w:tc>
+          <w:tcPr>
+            <w:tcW w:w="2541" w:type="dxa"/>
+            <w:tcBorders>
+              <w:top w:val="single" w:sz="4" w:space="0" w:color="000000"/>
+              <w:left w:val="single" w:sz="4" w:space="0" w:color="000000"/>
+              <w:bottom w:val="single" w:sz="4" w:space="0" w:color="000000"/>
+              <w:right w:val="single" w:sz="4" w:space="0" w:color="000000"/>
+            </w:tcBorders>
+            <w:shd w:val="clear" w:color="auto" w:fill="auto"/>
+            <w:tcMar>
+              <w:top w:w="48" w:type="dxa"/>
+              <w:left w:w="48" w:type="dxa"/>
+              <w:bottom w:w="36" w:type="dxa"/>
+              <w:right w:w="48" w:type="dxa"/>
+            </w:tcMar>
+            <w:vAlign w:val="center"/>
+          </w:tcPr>
+          <w:p>
+            <w:pPr>
+              <w:jc w:val="center"/>
+              <w:rPr>
+                <w:rFonts w:asciiTheme="minorEastAsia" w:eastAsiaTheme="minorEastAsia" w:hAnsiTheme="minorEastAsia" w:hint="eastAsia"/>
+                <w:sz w:val="24"/>
+                <w:szCs w:val="24"/>
+              </w:rPr>
+            </w:pPr>
+            <w:r>
+              <w:rPr>
+                <w:rFonts w:asciiTheme="minorEastAsia" w:eastAsiaTheme="minorEastAsia" w:hAnsiTheme="minorEastAsia" w:hint="eastAsia"/>
+                <w:sz w:val="24"/>
+                <w:szCs w:val="24"/>
+              </w:rPr>
+              <w:t>必填</w:t>
+            </w:r>
+          </w:p>
+        </w:tc>
+        <w:tc>
+          <w:tcPr>
+            <w:tcW w:w="2541" w:type="dxa"/>
+            <w:tcBorders>
+              <w:top w:val="single" w:sz="4" w:space="0" w:color="000000"/>
+              <w:left w:val="single" w:sz="4" w:space="0" w:color="000000"/>
+              <w:bottom w:val="single" w:sz="4" w:space="0" w:color="000000"/>
+              <w:right w:val="single" w:sz="4" w:space="0" w:color="000000"/>
+            </w:tcBorders>
+            <w:shd w:val="clear" w:color="auto" w:fill="auto"/>
+            <w:tcMar>
+              <w:top w:w="48" w:type="dxa"/>
+              <w:left w:w="48" w:type="dxa"/>
+              <w:bottom w:w="36" w:type="dxa"/>
+              <w:right w:w="48" w:type="dxa"/>
+            </w:tcMar>
+            <w:vAlign w:val="center"/>
+          </w:tcPr>
+          <w:p>
+            <w:pPr>
+              <w:jc w:val="center"/>
+              <w:rPr>
+                <w:rFonts w:asciiTheme="minorEastAsia" w:eastAsiaTheme="minorEastAsia" w:hAnsiTheme="minorEastAsia" w:hint="eastAsia"/>
+                <w:sz w:val="24"/>
+                <w:szCs w:val="24"/>
+              </w:rPr>
+            </w:pPr>
+            <w:r>
+              <w:rPr>
+                <w:rFonts w:asciiTheme="minorEastAsia" w:eastAsiaTheme="minorEastAsia" w:hAnsiTheme="minorEastAsia" w:hint="eastAsia"/>
+                <w:sz w:val="24"/>
+                <w:szCs w:val="24"/>
+              </w:rPr>
+              <w:t>用户输入</w:t>
+            </w:r>
+          </w:p>
+        </w:tc>
+      </w:tr>
+    </w:tbl>
+    <w:p>
+      <w:pPr>
+        <w:numPr>
+          <w:ilvl w:val="0"/>
+          <w:numId w:val="2"/>
+        </w:numPr>
+      </w:pPr>
+      <w:r>
+        <w:t>需求描述</w:t>
+      </w:r>
+    </w:p>
+    <w:p>
+      <w:pPr>
+        <w:ind w:firstLine="420"/>
+      </w:pPr>
+      <w:r>
+        <w:t>无</w:t>
+      </w:r>
+    </w:p>
+    <w:p>
+      <w:pPr>
+        <w:numPr>
+          <w:ilvl w:val="0"/>
+          <w:numId w:val="2"/>
+        </w:numPr>
+      </w:pPr>
+      <w:r>
+        <w:t>输出</w:t>
+      </w:r>
+      <w:r>
+        <w:t>/</w:t>
+      </w:r>
+      <w:r>
+        <w:t>后置条件</w:t>
+      </w:r>
+    </w:p>
+    <w:p>
+      <w:pPr>
+        <w:ind w:left="420"/>
+        <w:rPr>
+          <w:rFonts w:hint="eastAsia"/>
+        </w:rPr>
+      </w:pPr>
+      <w:r>
+        <w:rPr>
+          <w:rFonts w:hint="eastAsia"/>
+        </w:rPr>
+        <w:lastRenderedPageBreak/>
+        <w:t>在学习行为列表页面添加了该项新的学习行为</w:t>
       </w:r>
     </w:p>
     <w:p>
       <w:pPr>
         <w:pStyle w:val="1"/>
       </w:pPr>
-      <w:bookmarkStart w:id="134" w:name="_Toc34821360"/>
+      <w:bookmarkStart w:id="133" w:name="_Toc34821360"/>
       <w:r>
         <w:rPr>
           <w:rFonts w:hint="eastAsia"/>
         </w:rPr>
         <w:t>其他需求</w:t>
       </w:r>
+      <w:bookmarkStart w:id="134" w:name="_GoBack"/>
+      <w:bookmarkEnd w:id="133"/>
       <w:bookmarkEnd w:id="134"/>
     </w:p>
     <w:p>
@@ -33206,7 +35093,6 @@
               <w:rPr>
                 <w:rFonts w:ascii="Times New Roman" w:hAnsi="Times New Roman" w:cs="Times New Roman" w:hint="eastAsia"/>
               </w:rPr>
-              <w:lastRenderedPageBreak/>
               <w:t>创建时间</w:t>
             </w:r>
           </w:p>
@@ -34187,6 +36073,7 @@
               <w:rPr>
                 <w:rFonts w:ascii="Times New Roman" w:hAnsi="Times New Roman" w:cs="Times New Roman" w:hint="eastAsia"/>
               </w:rPr>
+              <w:lastRenderedPageBreak/>
               <w:t>教师</w:t>
             </w:r>
             <w:r>
@@ -35560,7 +37447,6 @@
               <w:rPr>
                 <w:rFonts w:ascii="Times New Roman" w:hAnsi="Times New Roman" w:cs="Times New Roman" w:hint="eastAsia"/>
               </w:rPr>
-              <w:lastRenderedPageBreak/>
               <w:t>课程学期</w:t>
             </w:r>
           </w:p>
@@ -36595,6 +38481,7 @@
         <w:rPr>
           <w:rFonts w:hint="eastAsia"/>
         </w:rPr>
+        <w:lastRenderedPageBreak/>
         <w:t>4</w:t>
       </w:r>
       <w:r>
@@ -37870,7 +39757,6 @@
               <w:rPr>
                 <w:rFonts w:ascii="Times New Roman" w:hAnsi="Times New Roman" w:cs="Times New Roman" w:hint="eastAsia"/>
               </w:rPr>
-              <w:lastRenderedPageBreak/>
               <w:t>项目键</w:t>
             </w:r>
           </w:p>
@@ -38791,6 +40677,7 @@
               <w:rPr>
                 <w:rFonts w:ascii="Times New Roman" w:hAnsi="Times New Roman" w:cs="Times New Roman" w:hint="eastAsia"/>
               </w:rPr>
+              <w:lastRenderedPageBreak/>
               <w:t>I</w:t>
             </w:r>
             <w:r>
@@ -40155,7 +42042,6 @@
               <w:rPr>
                 <w:rFonts w:ascii="Times New Roman" w:hAnsi="Times New Roman" w:cs="Times New Roman" w:hint="eastAsia"/>
               </w:rPr>
-              <w:lastRenderedPageBreak/>
               <w:t>图标</w:t>
             </w:r>
           </w:p>
@@ -41060,6 +42946,7 @@
               <w:rPr>
                 <w:rFonts w:ascii="Times New Roman" w:hAnsi="Times New Roman" w:cs="Times New Roman" w:hint="eastAsia"/>
               </w:rPr>
+              <w:lastRenderedPageBreak/>
               <w:t>角色代码</w:t>
             </w:r>
           </w:p>
@@ -42437,7 +44324,6 @@
               <w:rPr>
                 <w:rFonts w:ascii="Times New Roman" w:hAnsi="Times New Roman" w:cs="Times New Roman" w:hint="eastAsia"/>
               </w:rPr>
-              <w:lastRenderedPageBreak/>
               <w:t>修改时间</w:t>
             </w:r>
           </w:p>
@@ -43359,6 +45245,7 @@
               <w:rPr>
                 <w:rFonts w:ascii="Times New Roman" w:hAnsi="Times New Roman" w:cs="Times New Roman" w:hint="eastAsia"/>
               </w:rPr>
+              <w:lastRenderedPageBreak/>
               <w:t>创建者</w:t>
             </w:r>
           </w:p>
@@ -44743,7 +46630,6 @@
                 <w:sz w:val="24"/>
                 <w:szCs w:val="21"/>
               </w:rPr>
-              <w:lastRenderedPageBreak/>
               <w:t>教师发起签到时间</w:t>
             </w:r>
           </w:p>
@@ -45668,6 +47554,7 @@
               <w:rPr>
                 <w:rFonts w:ascii="Times New Roman" w:hAnsi="Times New Roman" w:cs="Times New Roman" w:hint="eastAsia"/>
               </w:rPr>
+              <w:lastRenderedPageBreak/>
               <w:t>签到状态</w:t>
             </w:r>
           </w:p>
@@ -47148,7 +49035,6 @@
               <w:rPr>
                 <w:rFonts w:ascii="Times New Roman" w:hAnsi="Times New Roman" w:cs="Times New Roman" w:hint="eastAsia"/>
               </w:rPr>
-              <w:lastRenderedPageBreak/>
               <w:t>创建者</w:t>
             </w:r>
           </w:p>
@@ -48114,6 +50000,7 @@
               <w:rPr>
                 <w:rFonts w:ascii="Times New Roman" w:hAnsi="Times New Roman" w:cs="Times New Roman" w:hint="eastAsia"/>
               </w:rPr>
+              <w:lastRenderedPageBreak/>
               <w:t>创建者</w:t>
             </w:r>
           </w:p>
@@ -49226,7 +51113,7 @@
     </w:tbl>
     <w:p/>
     <w:sectPr>
-      <w:headerReference w:type="default" r:id="rId40"/>
+      <w:headerReference w:type="default" r:id="rId42"/>
       <w:pgSz w:w="11906" w:h="16838"/>
       <w:pgMar w:top="1440" w:right="1797" w:bottom="1440" w:left="1797" w:header="851" w:footer="992" w:gutter="0"/>
       <w:cols w:space="425"/>
@@ -49237,7 +51124,7 @@
 </file>
 
 <file path=word/endnotes.xml><?xml version="1.0" encoding="utf-8"?>
-<w:endnotes xmlns:wpc="http://schemas.microsoft.com/office/word/2010/wordprocessingCanvas" xmlns:cx="http://schemas.microsoft.com/office/drawing/2014/chartex" xmlns:cx1="http://schemas.microsoft.com/office/drawing/2015/9/8/chartex" xmlns:cx2="http://schemas.microsoft.com/office/drawing/2015/10/21/chartex" xmlns:cx3="http://schemas.microsoft.com/office/drawing/2016/5/9/chartex" xmlns:cx4="http://schemas.microsoft.com/office/drawing/2016/5/10/chartex" xmlns:cx5="http://schemas.microsoft.com/office/drawing/2016/5/11/chartex" xmlns:cx6="http://schemas.microsoft.com/office/drawing/2016/5/12/chartex" xmlns:cx7="http://schemas.microsoft.com/office/drawing/2016/5/13/chartex" xmlns:cx8="http://schemas.microsoft.com/office/drawing/2016/5/14/chartex" xmlns:mc="http://schemas.openxmlformats.org/markup-compatibility/2006" xmlns:aink="http://schemas.microsoft.com/office/drawing/2016/ink" xmlns:am3d="http://schemas.microsoft.com/office/drawing/2017/model3d" xmlns:o="urn:schemas-microsoft-com:office:office" xmlns:r="http://schemas.openxmlformats.org/officeDocument/2006/relationships" xmlns:m="http://schemas.openxmlformats.org/officeDocument/2006/math" xmlns:v="urn:schemas-microsoft-com:vml" xmlns:wp14="http://schemas.microsoft.com/office/word/2010/wordprocessingDrawing" xmlns:wp="http://schemas.openxmlformats.org/drawingml/2006/wordprocessingDrawing" xmlns:w10="urn:schemas-microsoft-com:office:word" xmlns:w="http://schemas.openxmlformats.org/wordprocessingml/2006/main" xmlns:w14="http://schemas.microsoft.com/office/word/2010/wordml" xmlns:w15="http://schemas.microsoft.com/office/word/2012/wordml" xmlns:w16cid="http://schemas.microsoft.com/office/word/2016/wordml/cid" xmlns:w16se="http://schemas.microsoft.com/office/word/2015/wordml/symex" xmlns:wpg="http://schemas.microsoft.com/office/word/2010/wordprocessingGroup" xmlns:wpi="http://schemas.microsoft.com/office/word/2010/wordprocessingInk" xmlns:wne="http://schemas.microsoft.com/office/word/2006/wordml" xmlns:wps="http://schemas.microsoft.com/office/word/2010/wordprocessingShape" mc:Ignorable="w14 w15 w16se w16cid wp14">
+<w:endnotes xmlns:wpc="http://schemas.microsoft.com/office/word/2010/wordprocessingCanvas" xmlns:cx="http://schemas.microsoft.com/office/drawing/2014/chartex" xmlns:cx1="http://schemas.microsoft.com/office/drawing/2015/9/8/chartex" xmlns:cx2="http://schemas.microsoft.com/office/drawing/2015/10/21/chartex" xmlns:cx3="http://schemas.microsoft.com/office/drawing/2016/5/9/chartex" xmlns:cx4="http://schemas.microsoft.com/office/drawing/2016/5/10/chartex" xmlns:cx5="http://schemas.microsoft.com/office/drawing/2016/5/11/chartex" xmlns:cx6="http://schemas.microsoft.com/office/drawing/2016/5/12/chartex" xmlns:cx7="http://schemas.microsoft.com/office/drawing/2016/5/13/chartex" xmlns:cx8="http://schemas.microsoft.com/office/drawing/2016/5/14/chartex" xmlns:mc="http://schemas.openxmlformats.org/markup-compatibility/2006" xmlns:aink="http://schemas.microsoft.com/office/drawing/2016/ink" xmlns:am3d="http://schemas.microsoft.com/office/drawing/2017/model3d" xmlns:o="urn:schemas-microsoft-com:office:office" xmlns:r="http://schemas.openxmlformats.org/officeDocument/2006/relationships" xmlns:m="http://schemas.openxmlformats.org/officeDocument/2006/math" xmlns:v="urn:schemas-microsoft-com:vml" xmlns:wp14="http://schemas.microsoft.com/office/word/2010/wordprocessingDrawing" xmlns:wp="http://schemas.openxmlformats.org/drawingml/2006/wordprocessingDrawing" xmlns:w10="urn:schemas-microsoft-com:office:word" xmlns:w="http://schemas.openxmlformats.org/wordprocessingml/2006/main" xmlns:w14="http://schemas.microsoft.com/office/word/2010/wordml" xmlns:w15="http://schemas.microsoft.com/office/word/2012/wordml" xmlns:w16cex="http://schemas.microsoft.com/office/word/2018/wordml/cex" xmlns:w16cid="http://schemas.microsoft.com/office/word/2016/wordml/cid" xmlns:w16="http://schemas.microsoft.com/office/word/2018/wordml" xmlns:w16se="http://schemas.microsoft.com/office/word/2015/wordml/symex" xmlns:wpg="http://schemas.microsoft.com/office/word/2010/wordprocessingGroup" xmlns:wpi="http://schemas.microsoft.com/office/word/2010/wordprocessingInk" xmlns:wne="http://schemas.microsoft.com/office/word/2006/wordml" xmlns:wps="http://schemas.microsoft.com/office/word/2010/wordprocessingShape" mc:Ignorable="w14 w15 w16se w16cid w16 w16cex wp14">
   <w:endnote w:type="separator" w:id="-1">
     <w:p>
       <w:r>
@@ -49256,7 +51143,7 @@
 </file>
 
 <file path=word/footnotes.xml><?xml version="1.0" encoding="utf-8"?>
-<w:footnotes xmlns:wpc="http://schemas.microsoft.com/office/word/2010/wordprocessingCanvas" xmlns:cx="http://schemas.microsoft.com/office/drawing/2014/chartex" xmlns:cx1="http://schemas.microsoft.com/office/drawing/2015/9/8/chartex" xmlns:cx2="http://schemas.microsoft.com/office/drawing/2015/10/21/chartex" xmlns:cx3="http://schemas.microsoft.com/office/drawing/2016/5/9/chartex" xmlns:cx4="http://schemas.microsoft.com/office/drawing/2016/5/10/chartex" xmlns:cx5="http://schemas.microsoft.com/office/drawing/2016/5/11/chartex" xmlns:cx6="http://schemas.microsoft.com/office/drawing/2016/5/12/chartex" xmlns:cx7="http://schemas.microsoft.com/office/drawing/2016/5/13/chartex" xmlns:cx8="http://schemas.microsoft.com/office/drawing/2016/5/14/chartex" xmlns:mc="http://schemas.openxmlformats.org/markup-compatibility/2006" xmlns:aink="http://schemas.microsoft.com/office/drawing/2016/ink" xmlns:am3d="http://schemas.microsoft.com/office/drawing/2017/model3d" xmlns:o="urn:schemas-microsoft-com:office:office" xmlns:r="http://schemas.openxmlformats.org/officeDocument/2006/relationships" xmlns:m="http://schemas.openxmlformats.org/officeDocument/2006/math" xmlns:v="urn:schemas-microsoft-com:vml" xmlns:wp14="http://schemas.microsoft.com/office/word/2010/wordprocessingDrawing" xmlns:wp="http://schemas.openxmlformats.org/drawingml/2006/wordprocessingDrawing" xmlns:w10="urn:schemas-microsoft-com:office:word" xmlns:w="http://schemas.openxmlformats.org/wordprocessingml/2006/main" xmlns:w14="http://schemas.microsoft.com/office/word/2010/wordml" xmlns:w15="http://schemas.microsoft.com/office/word/2012/wordml" xmlns:w16cid="http://schemas.microsoft.com/office/word/2016/wordml/cid" xmlns:w16se="http://schemas.microsoft.com/office/word/2015/wordml/symex" xmlns:wpg="http://schemas.microsoft.com/office/word/2010/wordprocessingGroup" xmlns:wpi="http://schemas.microsoft.com/office/word/2010/wordprocessingInk" xmlns:wne="http://schemas.microsoft.com/office/word/2006/wordml" xmlns:wps="http://schemas.microsoft.com/office/word/2010/wordprocessingShape" mc:Ignorable="w14 w15 w16se w16cid wp14">
+<w:footnotes xmlns:wpc="http://schemas.microsoft.com/office/word/2010/wordprocessingCanvas" xmlns:cx="http://schemas.microsoft.com/office/drawing/2014/chartex" xmlns:cx1="http://schemas.microsoft.com/office/drawing/2015/9/8/chartex" xmlns:cx2="http://schemas.microsoft.com/office/drawing/2015/10/21/chartex" xmlns:cx3="http://schemas.microsoft.com/office/drawing/2016/5/9/chartex" xmlns:cx4="http://schemas.microsoft.com/office/drawing/2016/5/10/chartex" xmlns:cx5="http://schemas.microsoft.com/office/drawing/2016/5/11/chartex" xmlns:cx6="http://schemas.microsoft.com/office/drawing/2016/5/12/chartex" xmlns:cx7="http://schemas.microsoft.com/office/drawing/2016/5/13/chartex" xmlns:cx8="http://schemas.microsoft.com/office/drawing/2016/5/14/chartex" xmlns:mc="http://schemas.openxmlformats.org/markup-compatibility/2006" xmlns:aink="http://schemas.microsoft.com/office/drawing/2016/ink" xmlns:am3d="http://schemas.microsoft.com/office/drawing/2017/model3d" xmlns:o="urn:schemas-microsoft-com:office:office" xmlns:r="http://schemas.openxmlformats.org/officeDocument/2006/relationships" xmlns:m="http://schemas.openxmlformats.org/officeDocument/2006/math" xmlns:v="urn:schemas-microsoft-com:vml" xmlns:wp14="http://schemas.microsoft.com/office/word/2010/wordprocessingDrawing" xmlns:wp="http://schemas.openxmlformats.org/drawingml/2006/wordprocessingDrawing" xmlns:w10="urn:schemas-microsoft-com:office:word" xmlns:w="http://schemas.openxmlformats.org/wordprocessingml/2006/main" xmlns:w14="http://schemas.microsoft.com/office/word/2010/wordml" xmlns:w15="http://schemas.microsoft.com/office/word/2012/wordml" xmlns:w16cex="http://schemas.microsoft.com/office/word/2018/wordml/cex" xmlns:w16cid="http://schemas.microsoft.com/office/word/2016/wordml/cid" xmlns:w16="http://schemas.microsoft.com/office/word/2018/wordml" xmlns:w16se="http://schemas.microsoft.com/office/word/2015/wordml/symex" xmlns:wpg="http://schemas.microsoft.com/office/word/2010/wordprocessingGroup" xmlns:wpi="http://schemas.microsoft.com/office/word/2010/wordprocessingInk" xmlns:wne="http://schemas.microsoft.com/office/word/2006/wordml" xmlns:wps="http://schemas.microsoft.com/office/word/2010/wordprocessingShape" mc:Ignorable="w14 w15 w16se w16cid w16 w16cex wp14">
   <w:footnote w:type="separator" w:id="-1">
     <w:p>
       <w:r>
@@ -49275,7 +51162,7 @@
 </file>
 
 <file path=word/header1.xml><?xml version="1.0" encoding="utf-8"?>
-<w:hdr xmlns:wpc="http://schemas.microsoft.com/office/word/2010/wordprocessingCanvas" xmlns:cx="http://schemas.microsoft.com/office/drawing/2014/chartex" xmlns:cx1="http://schemas.microsoft.com/office/drawing/2015/9/8/chartex" xmlns:cx2="http://schemas.microsoft.com/office/drawing/2015/10/21/chartex" xmlns:cx3="http://schemas.microsoft.com/office/drawing/2016/5/9/chartex" xmlns:cx4="http://schemas.microsoft.com/office/drawing/2016/5/10/chartex" xmlns:cx5="http://schemas.microsoft.com/office/drawing/2016/5/11/chartex" xmlns:cx6="http://schemas.microsoft.com/office/drawing/2016/5/12/chartex" xmlns:cx7="http://schemas.microsoft.com/office/drawing/2016/5/13/chartex" xmlns:cx8="http://schemas.microsoft.com/office/drawing/2016/5/14/chartex" xmlns:mc="http://schemas.openxmlformats.org/markup-compatibility/2006" xmlns:aink="http://schemas.microsoft.com/office/drawing/2016/ink" xmlns:am3d="http://schemas.microsoft.com/office/drawing/2017/model3d" xmlns:o="urn:schemas-microsoft-com:office:office" xmlns:r="http://schemas.openxmlformats.org/officeDocument/2006/relationships" xmlns:m="http://schemas.openxmlformats.org/officeDocument/2006/math" xmlns:v="urn:schemas-microsoft-com:vml" xmlns:wp14="http://schemas.microsoft.com/office/word/2010/wordprocessingDrawing" xmlns:wp="http://schemas.openxmlformats.org/drawingml/2006/wordprocessingDrawing" xmlns:w10="urn:schemas-microsoft-com:office:word" xmlns:w="http://schemas.openxmlformats.org/wordprocessingml/2006/main" xmlns:w14="http://schemas.microsoft.com/office/word/2010/wordml" xmlns:w15="http://schemas.microsoft.com/office/word/2012/wordml" xmlns:w16cid="http://schemas.microsoft.com/office/word/2016/wordml/cid" xmlns:w16se="http://schemas.microsoft.com/office/word/2015/wordml/symex" xmlns:wpg="http://schemas.microsoft.com/office/word/2010/wordprocessingGroup" xmlns:wpi="http://schemas.microsoft.com/office/word/2010/wordprocessingInk" xmlns:wne="http://schemas.microsoft.com/office/word/2006/wordml" xmlns:wps="http://schemas.microsoft.com/office/word/2010/wordprocessingShape" mc:Ignorable="w14 w15 w16se w16cid wp14">
+<w:hdr xmlns:wpc="http://schemas.microsoft.com/office/word/2010/wordprocessingCanvas" xmlns:cx="http://schemas.microsoft.com/office/drawing/2014/chartex" xmlns:cx1="http://schemas.microsoft.com/office/drawing/2015/9/8/chartex" xmlns:cx2="http://schemas.microsoft.com/office/drawing/2015/10/21/chartex" xmlns:cx3="http://schemas.microsoft.com/office/drawing/2016/5/9/chartex" xmlns:cx4="http://schemas.microsoft.com/office/drawing/2016/5/10/chartex" xmlns:cx5="http://schemas.microsoft.com/office/drawing/2016/5/11/chartex" xmlns:cx6="http://schemas.microsoft.com/office/drawing/2016/5/12/chartex" xmlns:cx7="http://schemas.microsoft.com/office/drawing/2016/5/13/chartex" xmlns:cx8="http://schemas.microsoft.com/office/drawing/2016/5/14/chartex" xmlns:mc="http://schemas.openxmlformats.org/markup-compatibility/2006" xmlns:aink="http://schemas.microsoft.com/office/drawing/2016/ink" xmlns:am3d="http://schemas.microsoft.com/office/drawing/2017/model3d" xmlns:o="urn:schemas-microsoft-com:office:office" xmlns:r="http://schemas.openxmlformats.org/officeDocument/2006/relationships" xmlns:m="http://schemas.openxmlformats.org/officeDocument/2006/math" xmlns:v="urn:schemas-microsoft-com:vml" xmlns:wp14="http://schemas.microsoft.com/office/word/2010/wordprocessingDrawing" xmlns:wp="http://schemas.openxmlformats.org/drawingml/2006/wordprocessingDrawing" xmlns:w10="urn:schemas-microsoft-com:office:word" xmlns:w="http://schemas.openxmlformats.org/wordprocessingml/2006/main" xmlns:w14="http://schemas.microsoft.com/office/word/2010/wordml" xmlns:w15="http://schemas.microsoft.com/office/word/2012/wordml" xmlns:w16cex="http://schemas.microsoft.com/office/word/2018/wordml/cex" xmlns:w16cid="http://schemas.microsoft.com/office/word/2016/wordml/cid" xmlns:w16="http://schemas.microsoft.com/office/word/2018/wordml" xmlns:w16se="http://schemas.microsoft.com/office/word/2015/wordml/symex" xmlns:wpg="http://schemas.microsoft.com/office/word/2010/wordprocessingGroup" xmlns:wpi="http://schemas.microsoft.com/office/word/2010/wordprocessingInk" xmlns:wne="http://schemas.microsoft.com/office/word/2006/wordml" xmlns:wps="http://schemas.microsoft.com/office/word/2010/wordprocessingShape" mc:Ignorable="w14 w15 w16se w16cid w16 w16cex wp14">
   <w:p>
     <w:pPr>
       <w:pStyle w:val="a6"/>
@@ -49291,7 +51178,7 @@
 </file>
 
 <file path=word/numbering.xml><?xml version="1.0" encoding="utf-8"?>
-<w:numbering xmlns:wpc="http://schemas.microsoft.com/office/word/2010/wordprocessingCanvas" xmlns:cx="http://schemas.microsoft.com/office/drawing/2014/chartex" xmlns:cx1="http://schemas.microsoft.com/office/drawing/2015/9/8/chartex" xmlns:cx2="http://schemas.microsoft.com/office/drawing/2015/10/21/chartex" xmlns:cx3="http://schemas.microsoft.com/office/drawing/2016/5/9/chartex" xmlns:cx4="http://schemas.microsoft.com/office/drawing/2016/5/10/chartex" xmlns:cx5="http://schemas.microsoft.com/office/drawing/2016/5/11/chartex" xmlns:cx6="http://schemas.microsoft.com/office/drawing/2016/5/12/chartex" xmlns:cx7="http://schemas.microsoft.com/office/drawing/2016/5/13/chartex" xmlns:cx8="http://schemas.microsoft.com/office/drawing/2016/5/14/chartex" xmlns:mc="http://schemas.openxmlformats.org/markup-compatibility/2006" xmlns:aink="http://schemas.microsoft.com/office/drawing/2016/ink" xmlns:am3d="http://schemas.microsoft.com/office/drawing/2017/model3d" xmlns:o="urn:schemas-microsoft-com:office:office" xmlns:r="http://schemas.openxmlformats.org/officeDocument/2006/relationships" xmlns:m="http://schemas.openxmlformats.org/officeDocument/2006/math" xmlns:v="urn:schemas-microsoft-com:vml" xmlns:wp14="http://schemas.microsoft.com/office/word/2010/wordprocessingDrawing" xmlns:wp="http://schemas.openxmlformats.org/drawingml/2006/wordprocessingDrawing" xmlns:w10="urn:schemas-microsoft-com:office:word" xmlns:w="http://schemas.openxmlformats.org/wordprocessingml/2006/main" xmlns:w14="http://schemas.microsoft.com/office/word/2010/wordml" xmlns:w15="http://schemas.microsoft.com/office/word/2012/wordml" xmlns:w16cid="http://schemas.microsoft.com/office/word/2016/wordml/cid" xmlns:w16se="http://schemas.microsoft.com/office/word/2015/wordml/symex" xmlns:wpg="http://schemas.microsoft.com/office/word/2010/wordprocessingGroup" xmlns:wpi="http://schemas.microsoft.com/office/word/2010/wordprocessingInk" xmlns:wne="http://schemas.microsoft.com/office/word/2006/wordml" xmlns:wps="http://schemas.microsoft.com/office/word/2010/wordprocessingShape" mc:Ignorable="w14 w15 w16se w16cid wp14">
+<w:numbering xmlns:wpc="http://schemas.microsoft.com/office/word/2010/wordprocessingCanvas" xmlns:cx="http://schemas.microsoft.com/office/drawing/2014/chartex" xmlns:cx1="http://schemas.microsoft.com/office/drawing/2015/9/8/chartex" xmlns:cx2="http://schemas.microsoft.com/office/drawing/2015/10/21/chartex" xmlns:cx3="http://schemas.microsoft.com/office/drawing/2016/5/9/chartex" xmlns:cx4="http://schemas.microsoft.com/office/drawing/2016/5/10/chartex" xmlns:cx5="http://schemas.microsoft.com/office/drawing/2016/5/11/chartex" xmlns:cx6="http://schemas.microsoft.com/office/drawing/2016/5/12/chartex" xmlns:cx7="http://schemas.microsoft.com/office/drawing/2016/5/13/chartex" xmlns:cx8="http://schemas.microsoft.com/office/drawing/2016/5/14/chartex" xmlns:mc="http://schemas.openxmlformats.org/markup-compatibility/2006" xmlns:aink="http://schemas.microsoft.com/office/drawing/2016/ink" xmlns:am3d="http://schemas.microsoft.com/office/drawing/2017/model3d" xmlns:o="urn:schemas-microsoft-com:office:office" xmlns:r="http://schemas.openxmlformats.org/officeDocument/2006/relationships" xmlns:m="http://schemas.openxmlformats.org/officeDocument/2006/math" xmlns:v="urn:schemas-microsoft-com:vml" xmlns:wp14="http://schemas.microsoft.com/office/word/2010/wordprocessingDrawing" xmlns:wp="http://schemas.openxmlformats.org/drawingml/2006/wordprocessingDrawing" xmlns:w10="urn:schemas-microsoft-com:office:word" xmlns:w="http://schemas.openxmlformats.org/wordprocessingml/2006/main" xmlns:w14="http://schemas.microsoft.com/office/word/2010/wordml" xmlns:w15="http://schemas.microsoft.com/office/word/2012/wordml" xmlns:w16cex="http://schemas.microsoft.com/office/word/2018/wordml/cex" xmlns:w16cid="http://schemas.microsoft.com/office/word/2016/wordml/cid" xmlns:w16="http://schemas.microsoft.com/office/word/2018/wordml" xmlns:w16se="http://schemas.microsoft.com/office/word/2015/wordml/symex" xmlns:wpg="http://schemas.microsoft.com/office/word/2010/wordprocessingGroup" xmlns:wpi="http://schemas.microsoft.com/office/word/2010/wordprocessingInk" xmlns:wne="http://schemas.microsoft.com/office/word/2006/wordml" xmlns:wps="http://schemas.microsoft.com/office/word/2010/wordprocessingShape" mc:Ignorable="w14 w15 w16se w16cid w16 w16cex wp14">
   <w:abstractNum w:abstractNumId="0" w15:restartNumberingAfterBreak="0">
     <w:nsid w:val="9BC6D697"/>
     <w:multiLevelType w:val="multilevel"/>
@@ -50455,6 +52342,92 @@
     </w:lvl>
   </w:abstractNum>
   <w:abstractNum w:abstractNumId="12" w15:restartNumberingAfterBreak="0">
+    <w:nsid w:val="1C017D48"/>
+    <w:multiLevelType w:val="multilevel"/>
+    <w:tmpl w:val="742A48DE"/>
+    <w:lvl w:ilvl="0">
+      <w:start w:val="1"/>
+      <w:numFmt w:val="decimal"/>
+      <w:lvlText w:val="%1)"/>
+      <w:lvlJc w:val="left"/>
+      <w:pPr>
+        <w:ind w:left="420" w:hanging="420"/>
+      </w:pPr>
+    </w:lvl>
+    <w:lvl w:ilvl="1">
+      <w:start w:val="1"/>
+      <w:numFmt w:val="lowerLetter"/>
+      <w:lvlText w:val="%2)"/>
+      <w:lvlJc w:val="left"/>
+      <w:pPr>
+        <w:ind w:left="840" w:hanging="420"/>
+      </w:pPr>
+    </w:lvl>
+    <w:lvl w:ilvl="2">
+      <w:start w:val="1"/>
+      <w:numFmt w:val="lowerRoman"/>
+      <w:lvlText w:val="%3."/>
+      <w:lvlJc w:val="right"/>
+      <w:pPr>
+        <w:ind w:left="1260" w:hanging="420"/>
+      </w:pPr>
+    </w:lvl>
+    <w:lvl w:ilvl="3">
+      <w:start w:val="1"/>
+      <w:numFmt w:val="decimal"/>
+      <w:lvlText w:val="%4."/>
+      <w:lvlJc w:val="left"/>
+      <w:pPr>
+        <w:ind w:left="1680" w:hanging="420"/>
+      </w:pPr>
+    </w:lvl>
+    <w:lvl w:ilvl="4">
+      <w:start w:val="1"/>
+      <w:numFmt w:val="lowerLetter"/>
+      <w:lvlText w:val="%5)"/>
+      <w:lvlJc w:val="left"/>
+      <w:pPr>
+        <w:ind w:left="2100" w:hanging="420"/>
+      </w:pPr>
+    </w:lvl>
+    <w:lvl w:ilvl="5">
+      <w:start w:val="1"/>
+      <w:numFmt w:val="lowerRoman"/>
+      <w:lvlText w:val="%6."/>
+      <w:lvlJc w:val="right"/>
+      <w:pPr>
+        <w:ind w:left="2520" w:hanging="420"/>
+      </w:pPr>
+    </w:lvl>
+    <w:lvl w:ilvl="6">
+      <w:start w:val="1"/>
+      <w:numFmt w:val="decimal"/>
+      <w:lvlText w:val="%7."/>
+      <w:lvlJc w:val="left"/>
+      <w:pPr>
+        <w:ind w:left="2940" w:hanging="420"/>
+      </w:pPr>
+    </w:lvl>
+    <w:lvl w:ilvl="7">
+      <w:start w:val="1"/>
+      <w:numFmt w:val="lowerLetter"/>
+      <w:lvlText w:val="%8)"/>
+      <w:lvlJc w:val="left"/>
+      <w:pPr>
+        <w:ind w:left="3360" w:hanging="420"/>
+      </w:pPr>
+    </w:lvl>
+    <w:lvl w:ilvl="8">
+      <w:start w:val="1"/>
+      <w:numFmt w:val="lowerRoman"/>
+      <w:lvlText w:val="%9."/>
+      <w:lvlJc w:val="right"/>
+      <w:pPr>
+        <w:ind w:left="3780" w:hanging="420"/>
+      </w:pPr>
+    </w:lvl>
+  </w:abstractNum>
+  <w:abstractNum w:abstractNumId="13" w15:restartNumberingAfterBreak="0">
     <w:nsid w:val="250B4544"/>
     <w:multiLevelType w:val="multilevel"/>
     <w:tmpl w:val="742A48DE"/>
@@ -50540,7 +52513,7 @@
       </w:pPr>
     </w:lvl>
   </w:abstractNum>
-  <w:abstractNum w:abstractNumId="13" w15:restartNumberingAfterBreak="0">
+  <w:abstractNum w:abstractNumId="14" w15:restartNumberingAfterBreak="0">
     <w:nsid w:val="27D602E6"/>
     <w:multiLevelType w:val="multilevel"/>
     <w:tmpl w:val="27D602E6"/>
@@ -50626,7 +52599,7 @@
       </w:pPr>
     </w:lvl>
   </w:abstractNum>
-  <w:abstractNum w:abstractNumId="14" w15:restartNumberingAfterBreak="0">
+  <w:abstractNum w:abstractNumId="15" w15:restartNumberingAfterBreak="0">
     <w:nsid w:val="2AE312C5"/>
     <w:multiLevelType w:val="multilevel"/>
     <w:tmpl w:val="2AE312C5"/>
@@ -50712,7 +52685,7 @@
       </w:pPr>
     </w:lvl>
   </w:abstractNum>
-  <w:abstractNum w:abstractNumId="15" w15:restartNumberingAfterBreak="0">
+  <w:abstractNum w:abstractNumId="16" w15:restartNumberingAfterBreak="0">
     <w:nsid w:val="2CBD0A7F"/>
     <w:multiLevelType w:val="multilevel"/>
     <w:tmpl w:val="2CBD0A7F"/>
@@ -50825,7 +52798,7 @@
       </w:rPr>
     </w:lvl>
   </w:abstractNum>
-  <w:abstractNum w:abstractNumId="16" w15:restartNumberingAfterBreak="0">
+  <w:abstractNum w:abstractNumId="17" w15:restartNumberingAfterBreak="0">
     <w:nsid w:val="33A875C7"/>
     <w:multiLevelType w:val="multilevel"/>
     <w:tmpl w:val="33A875C7"/>
@@ -50911,7 +52884,7 @@
       </w:pPr>
     </w:lvl>
   </w:abstractNum>
-  <w:abstractNum w:abstractNumId="17" w15:restartNumberingAfterBreak="0">
+  <w:abstractNum w:abstractNumId="18" w15:restartNumberingAfterBreak="0">
     <w:nsid w:val="36314361"/>
     <w:multiLevelType w:val="multilevel"/>
     <w:tmpl w:val="36314361"/>
@@ -51024,7 +52997,7 @@
       </w:rPr>
     </w:lvl>
   </w:abstractNum>
-  <w:abstractNum w:abstractNumId="18" w15:restartNumberingAfterBreak="0">
+  <w:abstractNum w:abstractNumId="19" w15:restartNumberingAfterBreak="0">
     <w:nsid w:val="36384E39"/>
     <w:multiLevelType w:val="multilevel"/>
     <w:tmpl w:val="36384E39"/>
@@ -51110,7 +53083,7 @@
       </w:pPr>
     </w:lvl>
   </w:abstractNum>
-  <w:abstractNum w:abstractNumId="19" w15:restartNumberingAfterBreak="0">
+  <w:abstractNum w:abstractNumId="20" w15:restartNumberingAfterBreak="0">
     <w:nsid w:val="38E9727B"/>
     <w:multiLevelType w:val="multilevel"/>
     <w:tmpl w:val="38E9727B"/>
@@ -51196,7 +53169,7 @@
       </w:pPr>
     </w:lvl>
   </w:abstractNum>
-  <w:abstractNum w:abstractNumId="20" w15:restartNumberingAfterBreak="0">
+  <w:abstractNum w:abstractNumId="21" w15:restartNumberingAfterBreak="0">
     <w:nsid w:val="3CB11F72"/>
     <w:multiLevelType w:val="multilevel"/>
     <w:tmpl w:val="3CB11F72"/>
@@ -51282,7 +53255,7 @@
       </w:pPr>
     </w:lvl>
   </w:abstractNum>
-  <w:abstractNum w:abstractNumId="21" w15:restartNumberingAfterBreak="0">
+  <w:abstractNum w:abstractNumId="22" w15:restartNumberingAfterBreak="0">
     <w:nsid w:val="47082FA7"/>
     <w:multiLevelType w:val="multilevel"/>
     <w:tmpl w:val="47082FA7"/>
@@ -51368,7 +53341,7 @@
       </w:pPr>
     </w:lvl>
   </w:abstractNum>
-  <w:abstractNum w:abstractNumId="22" w15:restartNumberingAfterBreak="0">
+  <w:abstractNum w:abstractNumId="23" w15:restartNumberingAfterBreak="0">
     <w:nsid w:val="4A486503"/>
     <w:multiLevelType w:val="multilevel"/>
     <w:tmpl w:val="4A486503"/>
@@ -51454,7 +53427,7 @@
       </w:pPr>
     </w:lvl>
   </w:abstractNum>
-  <w:abstractNum w:abstractNumId="23" w15:restartNumberingAfterBreak="0">
+  <w:abstractNum w:abstractNumId="24" w15:restartNumberingAfterBreak="0">
     <w:nsid w:val="505E6371"/>
     <w:multiLevelType w:val="multilevel"/>
     <w:tmpl w:val="505E6371"/>
@@ -51540,7 +53513,7 @@
       </w:pPr>
     </w:lvl>
   </w:abstractNum>
-  <w:abstractNum w:abstractNumId="24" w15:restartNumberingAfterBreak="0">
+  <w:abstractNum w:abstractNumId="25" w15:restartNumberingAfterBreak="0">
     <w:nsid w:val="54546680"/>
     <w:multiLevelType w:val="multilevel"/>
     <w:tmpl w:val="54546680"/>
@@ -51626,7 +53599,7 @@
       </w:pPr>
     </w:lvl>
   </w:abstractNum>
-  <w:abstractNum w:abstractNumId="25" w15:restartNumberingAfterBreak="0">
+  <w:abstractNum w:abstractNumId="26" w15:restartNumberingAfterBreak="0">
     <w:nsid w:val="58BB5187"/>
     <w:multiLevelType w:val="multilevel"/>
     <w:tmpl w:val="58BB5187"/>
@@ -51712,7 +53685,7 @@
       </w:pPr>
     </w:lvl>
   </w:abstractNum>
-  <w:abstractNum w:abstractNumId="26" w15:restartNumberingAfterBreak="0">
+  <w:abstractNum w:abstractNumId="27" w15:restartNumberingAfterBreak="0">
     <w:nsid w:val="5E8146F0"/>
     <w:multiLevelType w:val="multilevel"/>
     <w:tmpl w:val="5E8146F0"/>
@@ -51798,7 +53771,7 @@
       </w:pPr>
     </w:lvl>
   </w:abstractNum>
-  <w:abstractNum w:abstractNumId="27" w15:restartNumberingAfterBreak="0">
+  <w:abstractNum w:abstractNumId="28" w15:restartNumberingAfterBreak="0">
     <w:nsid w:val="61182A7F"/>
     <w:multiLevelType w:val="multilevel"/>
     <w:tmpl w:val="61182A7F"/>
@@ -51911,7 +53884,7 @@
       </w:rPr>
     </w:lvl>
   </w:abstractNum>
-  <w:abstractNum w:abstractNumId="28" w15:restartNumberingAfterBreak="0">
+  <w:abstractNum w:abstractNumId="29" w15:restartNumberingAfterBreak="0">
     <w:nsid w:val="67796BB5"/>
     <w:multiLevelType w:val="multilevel"/>
     <w:tmpl w:val="67796BB5"/>
@@ -52024,7 +53997,7 @@
       </w:rPr>
     </w:lvl>
   </w:abstractNum>
-  <w:abstractNum w:abstractNumId="29" w15:restartNumberingAfterBreak="0">
+  <w:abstractNum w:abstractNumId="30" w15:restartNumberingAfterBreak="0">
     <w:nsid w:val="6A77377D"/>
     <w:multiLevelType w:val="hybridMultilevel"/>
     <w:tmpl w:val="E45C2E2E"/>
@@ -52137,7 +54110,7 @@
       </w:rPr>
     </w:lvl>
   </w:abstractNum>
-  <w:abstractNum w:abstractNumId="30" w15:restartNumberingAfterBreak="0">
+  <w:abstractNum w:abstractNumId="31" w15:restartNumberingAfterBreak="0">
     <w:nsid w:val="6C5D05CD"/>
     <w:multiLevelType w:val="multilevel"/>
     <w:tmpl w:val="6C5D05CD"/>
@@ -52250,7 +54223,7 @@
       </w:rPr>
     </w:lvl>
   </w:abstractNum>
-  <w:abstractNum w:abstractNumId="31" w15:restartNumberingAfterBreak="0">
+  <w:abstractNum w:abstractNumId="32" w15:restartNumberingAfterBreak="0">
     <w:nsid w:val="742A48DE"/>
     <w:multiLevelType w:val="multilevel"/>
     <w:tmpl w:val="742A48DE"/>
@@ -52336,7 +54309,7 @@
       </w:pPr>
     </w:lvl>
   </w:abstractNum>
-  <w:abstractNum w:abstractNumId="32" w15:restartNumberingAfterBreak="0">
+  <w:abstractNum w:abstractNumId="33" w15:restartNumberingAfterBreak="0">
     <w:nsid w:val="77C91960"/>
     <w:multiLevelType w:val="multilevel"/>
     <w:tmpl w:val="77C91960"/>
@@ -52422,7 +54395,7 @@
       </w:pPr>
     </w:lvl>
   </w:abstractNum>
-  <w:abstractNum w:abstractNumId="33" w15:restartNumberingAfterBreak="0">
+  <w:abstractNum w:abstractNumId="34" w15:restartNumberingAfterBreak="0">
     <w:nsid w:val="7A590182"/>
     <w:multiLevelType w:val="multilevel"/>
     <w:tmpl w:val="7A590182"/>
@@ -52508,7 +54481,7 @@
       </w:pPr>
     </w:lvl>
   </w:abstractNum>
-  <w:abstractNum w:abstractNumId="34" w15:restartNumberingAfterBreak="0">
+  <w:abstractNum w:abstractNumId="35" w15:restartNumberingAfterBreak="0">
     <w:nsid w:val="7AD16724"/>
     <w:multiLevelType w:val="multilevel"/>
     <w:tmpl w:val="7AD16724"/>
@@ -52594,7 +54567,7 @@
       </w:pPr>
     </w:lvl>
   </w:abstractNum>
-  <w:abstractNum w:abstractNumId="35" w15:restartNumberingAfterBreak="0">
+  <w:abstractNum w:abstractNumId="36" w15:restartNumberingAfterBreak="0">
     <w:nsid w:val="7D894611"/>
     <w:multiLevelType w:val="multilevel"/>
     <w:tmpl w:val="7D894611"/>
@@ -52680,7 +54653,7 @@
       </w:pPr>
     </w:lvl>
   </w:abstractNum>
-  <w:abstractNum w:abstractNumId="36" w15:restartNumberingAfterBreak="0">
+  <w:abstractNum w:abstractNumId="37" w15:restartNumberingAfterBreak="0">
     <w:nsid w:val="7EB65571"/>
     <w:multiLevelType w:val="multilevel"/>
     <w:tmpl w:val="7EB65571"/>
@@ -52766,7 +54739,7 @@
       </w:pPr>
     </w:lvl>
   </w:abstractNum>
-  <w:abstractNum w:abstractNumId="37" w15:restartNumberingAfterBreak="0">
+  <w:abstractNum w:abstractNumId="38" w15:restartNumberingAfterBreak="0">
     <w:nsid w:val="7F3275F4"/>
     <w:multiLevelType w:val="multilevel"/>
     <w:tmpl w:val="7F3275F4"/>
@@ -52886,25 +54859,25 @@
     <w:abstractNumId w:val="1"/>
   </w:num>
   <w:num w:numId="3">
-    <w:abstractNumId w:val="22"/>
+    <w:abstractNumId w:val="23"/>
   </w:num>
   <w:num w:numId="4">
-    <w:abstractNumId w:val="15"/>
+    <w:abstractNumId w:val="16"/>
   </w:num>
   <w:num w:numId="5">
     <w:abstractNumId w:val="2"/>
   </w:num>
   <w:num w:numId="6">
-    <w:abstractNumId w:val="35"/>
+    <w:abstractNumId w:val="36"/>
   </w:num>
   <w:num w:numId="7">
     <w:abstractNumId w:val="9"/>
   </w:num>
   <w:num w:numId="8">
-    <w:abstractNumId w:val="16"/>
+    <w:abstractNumId w:val="17"/>
   </w:num>
   <w:num w:numId="9">
-    <w:abstractNumId w:val="34"/>
+    <w:abstractNumId w:val="35"/>
   </w:num>
   <w:num w:numId="10">
     <w:abstractNumId w:val="11"/>
@@ -52913,91 +54886,94 @@
     <w:abstractNumId w:val="5"/>
   </w:num>
   <w:num w:numId="12">
-    <w:abstractNumId w:val="13"/>
+    <w:abstractNumId w:val="14"/>
   </w:num>
   <w:num w:numId="13">
     <w:abstractNumId w:val="4"/>
   </w:num>
   <w:num w:numId="14">
-    <w:abstractNumId w:val="25"/>
+    <w:abstractNumId w:val="26"/>
   </w:num>
   <w:num w:numId="15">
-    <w:abstractNumId w:val="14"/>
+    <w:abstractNumId w:val="15"/>
   </w:num>
   <w:num w:numId="16">
     <w:abstractNumId w:val="6"/>
   </w:num>
   <w:num w:numId="17">
-    <w:abstractNumId w:val="27"/>
+    <w:abstractNumId w:val="28"/>
   </w:num>
   <w:num w:numId="18">
-    <w:abstractNumId w:val="20"/>
+    <w:abstractNumId w:val="21"/>
   </w:num>
   <w:num w:numId="19">
-    <w:abstractNumId w:val="24"/>
+    <w:abstractNumId w:val="25"/>
   </w:num>
   <w:num w:numId="20">
     <w:abstractNumId w:val="8"/>
   </w:num>
   <w:num w:numId="21">
-    <w:abstractNumId w:val="33"/>
+    <w:abstractNumId w:val="34"/>
   </w:num>
   <w:num w:numId="22">
-    <w:abstractNumId w:val="19"/>
+    <w:abstractNumId w:val="20"/>
   </w:num>
   <w:num w:numId="23">
-    <w:abstractNumId w:val="17"/>
+    <w:abstractNumId w:val="18"/>
   </w:num>
   <w:num w:numId="24">
     <w:abstractNumId w:val="3"/>
   </w:num>
   <w:num w:numId="25">
-    <w:abstractNumId w:val="26"/>
+    <w:abstractNumId w:val="27"/>
   </w:num>
   <w:num w:numId="26">
     <w:abstractNumId w:val="10"/>
   </w:num>
   <w:num w:numId="27">
-    <w:abstractNumId w:val="30"/>
+    <w:abstractNumId w:val="31"/>
   </w:num>
   <w:num w:numId="28">
-    <w:abstractNumId w:val="21"/>
+    <w:abstractNumId w:val="22"/>
   </w:num>
   <w:num w:numId="29">
+    <w:abstractNumId w:val="38"/>
+  </w:num>
+  <w:num w:numId="30">
+    <w:abstractNumId w:val="24"/>
+  </w:num>
+  <w:num w:numId="31">
+    <w:abstractNumId w:val="19"/>
+  </w:num>
+  <w:num w:numId="32">
     <w:abstractNumId w:val="37"/>
   </w:num>
-  <w:num w:numId="30">
-    <w:abstractNumId w:val="23"/>
-  </w:num>
-  <w:num w:numId="31">
-    <w:abstractNumId w:val="18"/>
-  </w:num>
-  <w:num w:numId="32">
-    <w:abstractNumId w:val="36"/>
-  </w:num>
   <w:num w:numId="33">
-    <w:abstractNumId w:val="28"/>
+    <w:abstractNumId w:val="29"/>
   </w:num>
   <w:num w:numId="34">
+    <w:abstractNumId w:val="33"/>
+  </w:num>
+  <w:num w:numId="35">
     <w:abstractNumId w:val="32"/>
   </w:num>
-  <w:num w:numId="35">
-    <w:abstractNumId w:val="31"/>
-  </w:num>
   <w:num w:numId="36">
-    <w:abstractNumId w:val="12"/>
+    <w:abstractNumId w:val="13"/>
   </w:num>
   <w:num w:numId="37">
-    <w:abstractNumId w:val="29"/>
+    <w:abstractNumId w:val="30"/>
   </w:num>
   <w:num w:numId="38">
     <w:abstractNumId w:val="7"/>
+  </w:num>
+  <w:num w:numId="39">
+    <w:abstractNumId w:val="12"/>
   </w:num>
 </w:numbering>
 </file>
 
 <file path=word/styles.xml><?xml version="1.0" encoding="utf-8"?>
-<w:styles xmlns:mc="http://schemas.openxmlformats.org/markup-compatibility/2006" xmlns:r="http://schemas.openxmlformats.org/officeDocument/2006/relationships" xmlns:w="http://schemas.openxmlformats.org/wordprocessingml/2006/main" xmlns:w14="http://schemas.microsoft.com/office/word/2010/wordml" xmlns:w15="http://schemas.microsoft.com/office/word/2012/wordml" xmlns:w16cid="http://schemas.microsoft.com/office/word/2016/wordml/cid" xmlns:w16se="http://schemas.microsoft.com/office/word/2015/wordml/symex" mc:Ignorable="w14 w15 w16se w16cid">
+<w:styles xmlns:mc="http://schemas.openxmlformats.org/markup-compatibility/2006" xmlns:r="http://schemas.openxmlformats.org/officeDocument/2006/relationships" xmlns:w="http://schemas.openxmlformats.org/wordprocessingml/2006/main" xmlns:w14="http://schemas.microsoft.com/office/word/2010/wordml" xmlns:w15="http://schemas.microsoft.com/office/word/2012/wordml" xmlns:w16cex="http://schemas.microsoft.com/office/word/2018/wordml/cex" xmlns:w16cid="http://schemas.microsoft.com/office/word/2016/wordml/cid" xmlns:w16="http://schemas.microsoft.com/office/word/2018/wordml" xmlns:w16se="http://schemas.microsoft.com/office/word/2015/wordml/symex" mc:Ignorable="w14 w15 w16se w16cid w16 w16cex">
   <w:docDefaults>
     <w:rPrDefault>
       <w:rPr>
@@ -54291,7 +56267,7 @@
 </file>
 
 <file path=customXml/itemProps2.xml><?xml version="1.0" encoding="utf-8"?>
-<ds:datastoreItem xmlns:ds="http://schemas.openxmlformats.org/officeDocument/2006/customXml" ds:itemID="{5FF0618C-D065-4372-A9C0-EDF5CABC5874}">
+<ds:datastoreItem xmlns:ds="http://schemas.openxmlformats.org/officeDocument/2006/customXml" ds:itemID="{8439E337-4C0E-4CB3-A236-6FA33636962E}">
   <ds:schemaRefs>
     <ds:schemaRef ds:uri="http://schemas.openxmlformats.org/wordprocessingml/2006/main"/>
     <ds:schemaRef ds:uri="http://schemas.openxmlformats.org/officeDocument/2006/relationships"/>
